--- a/Report/Idea.docx
+++ b/Report/Idea.docx
@@ -170,6 +170,13 @@
         </w:rPr>
         <w:t>dựa vào tập user đánh giá, rating</w:t>
       </w:r>
+      <w:r>
+        <w:rPr>
+          <w:sz w:val="24"/>
+          <w:szCs w:val="24"/>
+        </w:rPr>
+        <w:t>, rank</w:t>
+      </w:r>
     </w:p>
     <w:p>
       <w:pPr>
@@ -240,8 +247,6 @@
         </w:rPr>
         <w:t xml:space="preserve">của mình </w:t>
       </w:r>
-      <w:bookmarkStart w:id="0" w:name="_GoBack"/>
-      <w:bookmarkEnd w:id="0"/>
       <w:r>
         <w:rPr>
           <w:sz w:val="24"/>
@@ -296,12 +301,137 @@
     </w:p>
     <w:p>
       <w:pPr>
+        <w:rPr>
+          <w:sz w:val="24"/>
+          <w:szCs w:val="24"/>
+        </w:rPr>
+      </w:pPr>
+      <w:r>
+        <w:rPr>
+          <w:sz w:val="24"/>
+          <w:szCs w:val="24"/>
+        </w:rPr>
+        <w:tab/>
+        <w:t xml:space="preserve">Địa điểm </w:t>
+      </w:r>
+      <w:r>
+        <w:rPr>
+          <w:sz w:val="24"/>
+          <w:szCs w:val="24"/>
+        </w:rPr>
+        <w:sym w:font="Wingdings" w:char="F0E0"/>
+      </w:r>
+      <w:r>
+        <w:rPr>
+          <w:sz w:val="24"/>
+          <w:szCs w:val="24"/>
+        </w:rPr>
+        <w:t xml:space="preserve"> Category </w:t>
+      </w:r>
+      <w:r>
+        <w:rPr>
+          <w:sz w:val="24"/>
+          <w:szCs w:val="24"/>
+        </w:rPr>
+        <w:sym w:font="Wingdings" w:char="F0E0"/>
+      </w:r>
+      <w:r>
+        <w:rPr>
+          <w:sz w:val="24"/>
+          <w:szCs w:val="24"/>
+        </w:rPr>
+        <w:t xml:space="preserve"> Địa danh </w:t>
+      </w:r>
+      <w:r>
+        <w:rPr>
+          <w:sz w:val="24"/>
+          <w:szCs w:val="24"/>
+        </w:rPr>
+        <w:sym w:font="Wingdings" w:char="F0E0"/>
+      </w:r>
+      <w:r>
+        <w:rPr>
+          <w:sz w:val="24"/>
+          <w:szCs w:val="24"/>
+        </w:rPr>
+        <w:t xml:space="preserve"> Thuộc tính </w:t>
+      </w:r>
+      <w:r>
+        <w:rPr>
+          <w:sz w:val="24"/>
+          <w:szCs w:val="24"/>
+        </w:rPr>
+        <w:sym w:font="Wingdings" w:char="F0E0"/>
+      </w:r>
+      <w:r>
+        <w:rPr>
+          <w:sz w:val="24"/>
+          <w:szCs w:val="24"/>
+        </w:rPr>
+        <w:t xml:space="preserve"> </w:t>
+      </w:r>
+      <w:r>
+        <w:rPr>
+          <w:sz w:val="24"/>
+          <w:szCs w:val="24"/>
+        </w:rPr>
+        <w:t>Attraction</w:t>
+      </w:r>
+    </w:p>
+    <w:p>
+      <w:pPr>
         <w:ind w:left="360"/>
         <w:rPr>
           <w:sz w:val="24"/>
           <w:szCs w:val="24"/>
         </w:rPr>
       </w:pPr>
+    </w:p>
+    <w:p>
+      <w:pPr>
+        <w:pStyle w:val="ListParagraph"/>
+        <w:numPr>
+          <w:ilvl w:val="0"/>
+          <w:numId w:val="2"/>
+        </w:numPr>
+        <w:rPr>
+          <w:sz w:val="24"/>
+          <w:szCs w:val="24"/>
+        </w:rPr>
+      </w:pPr>
+      <w:r>
+        <w:rPr>
+          <w:b/>
+          <w:sz w:val="28"/>
+          <w:szCs w:val="24"/>
+        </w:rPr>
+        <w:t>Bài toán đặt ra</w:t>
+      </w:r>
+    </w:p>
+    <w:p>
+      <w:pPr>
+        <w:ind w:left="360"/>
+        <w:rPr>
+          <w:sz w:val="24"/>
+          <w:szCs w:val="24"/>
+        </w:rPr>
+      </w:pPr>
+      <w:r>
+        <w:rPr>
+          <w:sz w:val="24"/>
+          <w:szCs w:val="24"/>
+        </w:rPr>
+        <w:t>- Nếu như user muốn du lịch nhiều loại hình du lịch thì sao??? Không lẽ chỉ recommend xung quanh 1 loại hình du lịch</w:t>
+      </w:r>
+      <w:r>
+        <w:rPr>
+          <w:sz w:val="24"/>
+          <w:szCs w:val="24"/>
+        </w:rPr>
+        <w:t xml:space="preserve"> (CF giải quyết được 1 số, CB thì không, Social trending thì còn tùy)</w:t>
+      </w:r>
+      <w:bookmarkStart w:id="0" w:name="_GoBack"/>
+      <w:bookmarkEnd w:id="0"/>
     </w:p>
     <w:p>
       <w:pPr>

--- a/Report/Idea.docx
+++ b/Report/Idea.docx
@@ -430,8 +430,6 @@
         </w:rPr>
         <w:t xml:space="preserve"> (CF giải quyết được 1 số, CB thì không, Social trending thì còn tùy)</w:t>
       </w:r>
-      <w:bookmarkStart w:id="0" w:name="_GoBack"/>
-      <w:bookmarkEnd w:id="0"/>
     </w:p>
     <w:p>
       <w:pPr>
@@ -460,7 +458,88 @@
           <w:sz w:val="28"/>
           <w:szCs w:val="24"/>
         </w:rPr>
-        <w:t>xxxx</w:t>
+        <w:t>Đối tượng người dùng hướng đến</w:t>
+      </w:r>
+    </w:p>
+    <w:p>
+      <w:pPr>
+        <w:ind w:left="360"/>
+        <w:rPr>
+          <w:sz w:val="24"/>
+          <w:szCs w:val="24"/>
+        </w:rPr>
+      </w:pPr>
+      <w:r>
+        <w:rPr>
+          <w:sz w:val="24"/>
+          <w:szCs w:val="24"/>
+        </w:rPr>
+        <w:t xml:space="preserve">- </w:t>
+      </w:r>
+      <w:r>
+        <w:rPr>
+          <w:sz w:val="24"/>
+          <w:szCs w:val="24"/>
+        </w:rPr>
+        <w:t xml:space="preserve"> </w:t>
+      </w:r>
+      <w:r>
+        <w:rPr>
+          <w:sz w:val="24"/>
+          <w:szCs w:val="24"/>
+        </w:rPr>
+        <w:t>Đối tượng là những người có nhu cầu đi du lịch nhưng vẫn chưa biết</w:t>
+      </w:r>
+      <w:r>
+        <w:rPr>
+          <w:sz w:val="24"/>
+          <w:szCs w:val="24"/>
+        </w:rPr>
+        <w:t xml:space="preserve"> về </w:t>
+      </w:r>
+      <w:r>
+        <w:rPr>
+          <w:sz w:val="24"/>
+          <w:szCs w:val="24"/>
+        </w:rPr>
+        <w:t>các điểm du lị</w:t>
+      </w:r>
+      <w:r>
+        <w:rPr>
+          <w:sz w:val="24"/>
+          <w:szCs w:val="24"/>
+        </w:rPr>
+        <w:t>ch</w:t>
+      </w:r>
+      <w:r>
+        <w:rPr>
+          <w:sz w:val="24"/>
+          <w:szCs w:val="24"/>
+        </w:rPr>
+        <w:t xml:space="preserve">. Hệ thống cung cấp và recommend những điểm vui chơi, giải trí và tham quan cho khách </w:t>
+      </w:r>
+      <w:bookmarkStart w:id="0" w:name="_GoBack"/>
+      <w:bookmarkEnd w:id="0"/>
+    </w:p>
+    <w:p>
+      <w:pPr>
+        <w:pStyle w:val="ListParagraph"/>
+        <w:numPr>
+          <w:ilvl w:val="0"/>
+          <w:numId w:val="2"/>
+        </w:numPr>
+        <w:rPr>
+          <w:sz w:val="24"/>
+          <w:szCs w:val="24"/>
+        </w:rPr>
+      </w:pPr>
+      <w:r>
+        <w:rPr>
+          <w:b/>
+          <w:sz w:val="28"/>
+          <w:szCs w:val="24"/>
+        </w:rPr>
+        <w:t>xxx</w:t>
       </w:r>
     </w:p>
     <w:sectPr>

--- a/Report/Idea.docx
+++ b/Report/Idea.docx
@@ -518,8 +518,375 @@
         </w:rPr>
         <w:t xml:space="preserve">. Hệ thống cung cấp và recommend những điểm vui chơi, giải trí và tham quan cho khách </w:t>
       </w:r>
+    </w:p>
+    <w:p>
+      <w:pPr>
+        <w:pStyle w:val="ListParagraph"/>
+        <w:numPr>
+          <w:ilvl w:val="0"/>
+          <w:numId w:val="2"/>
+        </w:numPr>
+        <w:rPr>
+          <w:sz w:val="24"/>
+          <w:szCs w:val="24"/>
+        </w:rPr>
+      </w:pPr>
+      <w:r>
+        <w:rPr>
+          <w:b/>
+          <w:sz w:val="28"/>
+          <w:szCs w:val="24"/>
+        </w:rPr>
+        <w:t>Tập dữ liệu sử dụng</w:t>
+      </w:r>
+    </w:p>
+    <w:p>
+      <w:pPr>
+        <w:ind w:left="360"/>
+        <w:rPr>
+          <w:sz w:val="24"/>
+          <w:szCs w:val="24"/>
+        </w:rPr>
+      </w:pPr>
+      <w:r>
+        <w:rPr>
+          <w:sz w:val="24"/>
+          <w:szCs w:val="24"/>
+        </w:rPr>
+        <w:t xml:space="preserve">- Sử dụng dữ liệu về các địa điểm du lịch, giải trí từ trang tripadvisor cho hệ thống. </w:t>
+      </w:r>
+    </w:p>
+    <w:p>
+      <w:pPr>
+        <w:ind w:left="360"/>
+        <w:rPr>
+          <w:sz w:val="24"/>
+          <w:szCs w:val="24"/>
+        </w:rPr>
+      </w:pPr>
+      <w:r>
+        <w:rPr>
+          <w:sz w:val="24"/>
+          <w:szCs w:val="24"/>
+        </w:rPr>
+        <w:t>- D</w:t>
+      </w:r>
+      <w:r>
+        <w:rPr>
+          <w:sz w:val="24"/>
+          <w:szCs w:val="24"/>
+        </w:rPr>
+        <w:t xml:space="preserve">ata user </w:t>
+      </w:r>
+      <w:r>
+        <w:rPr>
+          <w:sz w:val="24"/>
+          <w:szCs w:val="24"/>
+        </w:rPr>
+        <w:t>lấy từ hệ thống mình tự xây dự</w:t>
+      </w:r>
+      <w:r>
+        <w:rPr>
+          <w:sz w:val="24"/>
+          <w:szCs w:val="24"/>
+        </w:rPr>
+        <w:t>ng, lý do:</w:t>
+      </w:r>
+    </w:p>
+    <w:p>
+      <w:pPr>
+        <w:ind w:left="360"/>
+        <w:rPr>
+          <w:sz w:val="24"/>
+          <w:szCs w:val="24"/>
+        </w:rPr>
+      </w:pPr>
+      <w:r>
+        <w:rPr>
+          <w:sz w:val="24"/>
+          <w:szCs w:val="24"/>
+        </w:rPr>
+        <w:lastRenderedPageBreak/>
+        <w:tab/>
+        <w:t>+ Các trang web hiện không cho lấy tập user, và nếu có đi chăng nữa thì chỉ nhận được các user có đánh giá và rating, bên cạnh đó có rất nhiều user từng xem qua địa điểm du lịch nhưng không đánh giá và rating thì không thể lấy được, bởi vậy data user sẽ không đủ và đúng</w:t>
+      </w:r>
+    </w:p>
+    <w:p>
+      <w:pPr>
+        <w:ind w:left="360"/>
+        <w:rPr>
+          <w:sz w:val="24"/>
+          <w:szCs w:val="24"/>
+        </w:rPr>
+      </w:pPr>
+      <w:r>
+        <w:rPr>
+          <w:sz w:val="24"/>
+          <w:szCs w:val="24"/>
+        </w:rPr>
+        <w:tab/>
+        <w:t xml:space="preserve">+ Trường hợp tự xây dựng tập data user, </w:t>
+      </w:r>
+      <w:r>
+        <w:rPr>
+          <w:sz w:val="24"/>
+          <w:szCs w:val="24"/>
+        </w:rPr>
+        <w:t>kiểm soát được các hành động của user với item, độ chính xác cao và xây dựng được tập data cho riêng mình.</w:t>
+      </w:r>
+    </w:p>
+    <w:p>
+      <w:pPr>
+        <w:ind w:left="360"/>
+        <w:rPr>
+          <w:sz w:val="24"/>
+          <w:szCs w:val="24"/>
+        </w:rPr>
+      </w:pPr>
+      <w:r>
+        <w:rPr>
+          <w:sz w:val="24"/>
+          <w:szCs w:val="24"/>
+        </w:rPr>
+        <w:tab/>
+        <w:t>+ Trong thời gian ngắn ban đầu, tập data user không thể nhiều được, nhưng mình có thể dùng tập data user hiện tại để recommend để chứng minh thuật toán đúng, hệ thống đúng. Và tất nhiên khi lượng user tăng lên, hệ thống mình vẫn xử lý đúng thuật toán và và similar càng tăng cao.</w:t>
+      </w:r>
+    </w:p>
+    <w:p>
+      <w:pPr>
+        <w:pStyle w:val="ListParagraph"/>
+        <w:numPr>
+          <w:ilvl w:val="0"/>
+          <w:numId w:val="2"/>
+        </w:numPr>
+        <w:rPr>
+          <w:sz w:val="24"/>
+          <w:szCs w:val="24"/>
+        </w:rPr>
+      </w:pPr>
+      <w:r>
+        <w:rPr>
+          <w:b/>
+          <w:sz w:val="28"/>
+          <w:szCs w:val="24"/>
+        </w:rPr>
+        <w:t>Công cụ và thuật toán hỗ trợ:</w:t>
+      </w:r>
+    </w:p>
+    <w:p>
+      <w:pPr>
+        <w:ind w:left="360"/>
+        <w:rPr>
+          <w:sz w:val="24"/>
+          <w:szCs w:val="24"/>
+        </w:rPr>
+      </w:pPr>
+      <w:r>
+        <w:rPr>
+          <w:sz w:val="24"/>
+          <w:szCs w:val="24"/>
+        </w:rPr>
+        <w:t xml:space="preserve">- </w:t>
+      </w:r>
+      <w:r>
+        <w:rPr>
+          <w:sz w:val="24"/>
+          <w:szCs w:val="24"/>
+        </w:rPr>
+        <w:t>MongoDB để lưu trữ data</w:t>
+      </w:r>
+    </w:p>
+    <w:p>
+      <w:pPr>
+        <w:ind w:left="360"/>
+        <w:rPr>
+          <w:sz w:val="24"/>
+          <w:szCs w:val="24"/>
+        </w:rPr>
+      </w:pPr>
+      <w:r>
+        <w:rPr>
+          <w:sz w:val="24"/>
+          <w:szCs w:val="24"/>
+        </w:rPr>
+        <w:t>- Neo4j để lưu data với dạng GraphDB</w:t>
+      </w:r>
+    </w:p>
+    <w:p>
+      <w:pPr>
+        <w:ind w:left="360"/>
+        <w:rPr>
+          <w:i/>
+          <w:sz w:val="24"/>
+          <w:szCs w:val="24"/>
+          <w:u w:val="single"/>
+        </w:rPr>
+      </w:pPr>
+      <w:r>
+        <w:rPr>
+          <w:sz w:val="24"/>
+          <w:szCs w:val="24"/>
+        </w:rPr>
+        <w:tab/>
+      </w:r>
+      <w:hyperlink r:id="rId5" w:history="1">
+        <w:r>
+          <w:rPr>
+            <w:rStyle w:val="Hyperlink"/>
+            <w:i/>
+            <w:sz w:val="24"/>
+            <w:szCs w:val="24"/>
+          </w:rPr>
+          <w:t>https://neo4j.com/blog/collaborative-filtering-creating-teams/</w:t>
+        </w:r>
+      </w:hyperlink>
+    </w:p>
+    <w:p>
+      <w:pPr>
+        <w:ind w:left="360"/>
+        <w:jc w:val="center"/>
+        <w:rPr>
+          <w:sz w:val="24"/>
+          <w:szCs w:val="24"/>
+        </w:rPr>
+      </w:pPr>
+      <w:r>
+        <w:rPr>
+          <w:noProof/>
+          <w:sz w:val="24"/>
+          <w:szCs w:val="24"/>
+        </w:rPr>
+        <w:drawing>
+          <wp:inline distT="0" distB="0" distL="0" distR="0">
+            <wp:extent cx="4169167" cy="2260971"/>
+            <wp:effectExtent l="0" t="0" r="3175" b="6350"/>
+            <wp:docPr id="1" name="Picture 1"/>
+            <wp:cNvGraphicFramePr>
+              <a:graphicFrameLocks xmlns:a="http://schemas.openxmlformats.org/drawingml/2006/main" noChangeAspect="1"/>
+            </wp:cNvGraphicFramePr>
+            <a:graphic xmlns:a="http://schemas.openxmlformats.org/drawingml/2006/main">
+              <a:graphicData uri="http://schemas.openxmlformats.org/drawingml/2006/picture">
+                <pic:pic xmlns:pic="http://schemas.openxmlformats.org/drawingml/2006/picture">
+                  <pic:nvPicPr>
+                    <pic:cNvPr id="1" name="Neo4j for CF.png"/>
+                    <pic:cNvPicPr/>
+                  </pic:nvPicPr>
+                  <pic:blipFill>
+                    <a:blip r:embed="rId6" cstate="print">
+                      <a:extLst>
+                        <a:ext uri="{28A0092B-C50C-407E-A947-70E740481C1C}">
+                          <a14:useLocalDpi xmlns:a14="http://schemas.microsoft.com/office/drawing/2010/main" val="0"/>
+                        </a:ext>
+                      </a:extLst>
+                    </a:blip>
+                    <a:stretch>
+                      <a:fillRect/>
+                    </a:stretch>
+                  </pic:blipFill>
+                  <pic:spPr>
+                    <a:xfrm>
+                      <a:off x="0" y="0"/>
+                      <a:ext cx="4174794" cy="2264023"/>
+                    </a:xfrm>
+                    <a:prstGeom prst="rect">
+                      <a:avLst/>
+                    </a:prstGeom>
+                  </pic:spPr>
+                </pic:pic>
+              </a:graphicData>
+            </a:graphic>
+          </wp:inline>
+        </w:drawing>
+      </w:r>
+    </w:p>
+    <w:p>
+      <w:pPr>
+        <w:ind w:left="360"/>
+        <w:jc w:val="center"/>
+        <w:rPr>
+          <w:sz w:val="24"/>
+          <w:szCs w:val="24"/>
+        </w:rPr>
+      </w:pPr>
+    </w:p>
+    <w:p>
+      <w:pPr>
+        <w:ind w:left="360"/>
+        <w:jc w:val="center"/>
+        <w:rPr>
+          <w:sz w:val="24"/>
+          <w:szCs w:val="24"/>
+        </w:rPr>
+      </w:pPr>
+      <w:r>
+        <w:rPr>
+          <w:noProof/>
+          <w:sz w:val="24"/>
+          <w:szCs w:val="24"/>
+        </w:rPr>
+        <w:drawing>
+          <wp:inline distT="0" distB="0" distL="0" distR="0">
+            <wp:extent cx="3408825" cy="1891970"/>
+            <wp:effectExtent l="0" t="0" r="1270" b="0"/>
+            <wp:docPr id="2" name="Picture 2"/>
+            <wp:cNvGraphicFramePr>
+              <a:graphicFrameLocks xmlns:a="http://schemas.openxmlformats.org/drawingml/2006/main" noChangeAspect="1"/>
+            </wp:cNvGraphicFramePr>
+            <a:graphic xmlns:a="http://schemas.openxmlformats.org/drawingml/2006/main">
+              <a:graphicData uri="http://schemas.openxmlformats.org/drawingml/2006/picture">
+                <pic:pic xmlns:pic="http://schemas.openxmlformats.org/drawingml/2006/picture">
+                  <pic:nvPicPr>
+                    <pic:cNvPr id="2" name="neo4j model.png"/>
+                    <pic:cNvPicPr/>
+                  </pic:nvPicPr>
+                  <pic:blipFill>
+                    <a:blip r:embed="rId7" cstate="print">
+                      <a:extLst>
+                        <a:ext uri="{28A0092B-C50C-407E-A947-70E740481C1C}">
+                          <a14:useLocalDpi xmlns:a14="http://schemas.microsoft.com/office/drawing/2010/main" val="0"/>
+                        </a:ext>
+                      </a:extLst>
+                    </a:blip>
+                    <a:stretch>
+                      <a:fillRect/>
+                    </a:stretch>
+                  </pic:blipFill>
+                  <pic:spPr>
+                    <a:xfrm>
+                      <a:off x="0" y="0"/>
+                      <a:ext cx="3420616" cy="1898514"/>
+                    </a:xfrm>
+                    <a:prstGeom prst="rect">
+                      <a:avLst/>
+                    </a:prstGeom>
+                  </pic:spPr>
+                </pic:pic>
+              </a:graphicData>
+            </a:graphic>
+          </wp:inline>
+        </w:drawing>
+      </w:r>
+    </w:p>
+    <w:p>
+      <w:pPr>
+        <w:ind w:left="360"/>
+        <w:jc w:val="center"/>
+        <w:rPr>
+          <w:sz w:val="24"/>
+          <w:szCs w:val="24"/>
+        </w:rPr>
+      </w:pPr>
       <w:bookmarkStart w:id="0" w:name="_GoBack"/>
       <w:bookmarkEnd w:id="0"/>
+    </w:p>
+    <w:p>
+      <w:pPr>
+        <w:ind w:left="360"/>
+        <w:rPr>
+          <w:sz w:val="24"/>
+          <w:szCs w:val="24"/>
+        </w:rPr>
+      </w:pPr>
     </w:p>
     <w:p>
       <w:pPr>
@@ -732,11 +1099,103 @@
       </w:pPr>
     </w:lvl>
   </w:abstractNum>
+  <w:abstractNum w:abstractNumId="2" w15:restartNumberingAfterBreak="0">
+    <w:nsid w:val="50760076"/>
+    <w:multiLevelType w:val="hybridMultilevel"/>
+    <w:tmpl w:val="C4E03B34"/>
+    <w:lvl w:ilvl="0" w:tplc="0409000F">
+      <w:start w:val="1"/>
+      <w:numFmt w:val="decimal"/>
+      <w:lvlText w:val="%1."/>
+      <w:lvlJc w:val="left"/>
+      <w:pPr>
+        <w:ind w:left="720" w:hanging="360"/>
+      </w:pPr>
+      <w:rPr>
+        <w:rFonts w:hint="default"/>
+      </w:rPr>
+    </w:lvl>
+    <w:lvl w:ilvl="1" w:tplc="04090019" w:tentative="1">
+      <w:start w:val="1"/>
+      <w:numFmt w:val="lowerLetter"/>
+      <w:lvlText w:val="%2."/>
+      <w:lvlJc w:val="left"/>
+      <w:pPr>
+        <w:ind w:left="1440" w:hanging="360"/>
+      </w:pPr>
+    </w:lvl>
+    <w:lvl w:ilvl="2" w:tplc="0409001B" w:tentative="1">
+      <w:start w:val="1"/>
+      <w:numFmt w:val="lowerRoman"/>
+      <w:lvlText w:val="%3."/>
+      <w:lvlJc w:val="right"/>
+      <w:pPr>
+        <w:ind w:left="2160" w:hanging="180"/>
+      </w:pPr>
+    </w:lvl>
+    <w:lvl w:ilvl="3" w:tplc="0409000F" w:tentative="1">
+      <w:start w:val="1"/>
+      <w:numFmt w:val="decimal"/>
+      <w:lvlText w:val="%4."/>
+      <w:lvlJc w:val="left"/>
+      <w:pPr>
+        <w:ind w:left="2880" w:hanging="360"/>
+      </w:pPr>
+    </w:lvl>
+    <w:lvl w:ilvl="4" w:tplc="04090019" w:tentative="1">
+      <w:start w:val="1"/>
+      <w:numFmt w:val="lowerLetter"/>
+      <w:lvlText w:val="%5."/>
+      <w:lvlJc w:val="left"/>
+      <w:pPr>
+        <w:ind w:left="3600" w:hanging="360"/>
+      </w:pPr>
+    </w:lvl>
+    <w:lvl w:ilvl="5" w:tplc="0409001B" w:tentative="1">
+      <w:start w:val="1"/>
+      <w:numFmt w:val="lowerRoman"/>
+      <w:lvlText w:val="%6."/>
+      <w:lvlJc w:val="right"/>
+      <w:pPr>
+        <w:ind w:left="4320" w:hanging="180"/>
+      </w:pPr>
+    </w:lvl>
+    <w:lvl w:ilvl="6" w:tplc="0409000F" w:tentative="1">
+      <w:start w:val="1"/>
+      <w:numFmt w:val="decimal"/>
+      <w:lvlText w:val="%7."/>
+      <w:lvlJc w:val="left"/>
+      <w:pPr>
+        <w:ind w:left="5040" w:hanging="360"/>
+      </w:pPr>
+    </w:lvl>
+    <w:lvl w:ilvl="7" w:tplc="04090019" w:tentative="1">
+      <w:start w:val="1"/>
+      <w:numFmt w:val="lowerLetter"/>
+      <w:lvlText w:val="%8."/>
+      <w:lvlJc w:val="left"/>
+      <w:pPr>
+        <w:ind w:left="5760" w:hanging="360"/>
+      </w:pPr>
+    </w:lvl>
+    <w:lvl w:ilvl="8" w:tplc="0409001B" w:tentative="1">
+      <w:start w:val="1"/>
+      <w:numFmt w:val="lowerRoman"/>
+      <w:lvlText w:val="%9."/>
+      <w:lvlJc w:val="right"/>
+      <w:pPr>
+        <w:ind w:left="6480" w:hanging="180"/>
+      </w:pPr>
+    </w:lvl>
+  </w:abstractNum>
   <w:num w:numId="1">
     <w:abstractNumId w:val="1"/>
   </w:num>
   <w:num w:numId="2">
     <w:abstractNumId w:val="0"/>
+  </w:num>
+  <w:num w:numId="3">
+    <w:abstractNumId w:val="2"/>
   </w:num>
 </w:numbering>
 </file>
@@ -1173,6 +1632,17 @@
       <w:contextualSpacing/>
     </w:pPr>
   </w:style>
+  <w:style w:type="character" w:styleId="Hyperlink">
+    <w:name w:val="Hyperlink"/>
+    <w:basedOn w:val="DefaultParagraphFont"/>
+    <w:uiPriority w:val="99"/>
+    <w:unhideWhenUsed/>
+    <w:rsid w:val="00A82E36"/>
+    <w:rPr>
+      <w:color w:val="0563C1" w:themeColor="hyperlink"/>
+      <w:u w:val="single"/>
+    </w:rPr>
+  </w:style>
 </w:styles>
 </file>
 

--- a/Report/Idea.docx
+++ b/Report/Idea.docx
@@ -876,8 +876,2223 @@
           <w:szCs w:val="24"/>
         </w:rPr>
       </w:pPr>
+    </w:p>
+    <w:p>
+      <w:pPr>
+        <w:ind w:left="360"/>
+        <w:rPr>
+          <w:sz w:val="24"/>
+          <w:szCs w:val="24"/>
+        </w:rPr>
+      </w:pPr>
+    </w:p>
+    <w:p>
+      <w:pPr>
+        <w:pStyle w:val="ListParagraph"/>
+        <w:numPr>
+          <w:ilvl w:val="0"/>
+          <w:numId w:val="2"/>
+        </w:numPr>
+        <w:rPr>
+          <w:sz w:val="24"/>
+          <w:szCs w:val="24"/>
+        </w:rPr>
+      </w:pPr>
+      <w:r>
+        <w:rPr>
+          <w:b/>
+          <w:sz w:val="24"/>
+          <w:szCs w:val="24"/>
+        </w:rPr>
+        <w:t xml:space="preserve">Mô hình dữ liệu </w:t>
+      </w:r>
+    </w:p>
+    <w:p>
+      <w:pPr>
+        <w:ind w:left="360"/>
+        <w:rPr>
+          <w:sz w:val="24"/>
+          <w:szCs w:val="24"/>
+        </w:rPr>
+      </w:pPr>
+      <w:r>
+        <w:rPr>
+          <w:sz w:val="24"/>
+          <w:szCs w:val="24"/>
+        </w:rPr>
+        <w:t>- Mô hình gồm có các Label (gọi là lớp):</w:t>
+      </w:r>
+    </w:p>
+    <w:p>
+      <w:pPr>
+        <w:ind w:left="360"/>
+        <w:rPr>
+          <w:sz w:val="24"/>
+          <w:szCs w:val="24"/>
+        </w:rPr>
+      </w:pPr>
+      <w:r>
+        <w:rPr>
+          <w:sz w:val="24"/>
+          <w:szCs w:val="24"/>
+        </w:rPr>
+        <w:tab/>
+        <w:t xml:space="preserve">+ </w:t>
+      </w:r>
+      <w:r>
+        <w:rPr>
+          <w:sz w:val="24"/>
+          <w:szCs w:val="24"/>
+        </w:rPr>
+        <w:t>Province</w:t>
+      </w:r>
+    </w:p>
+    <w:p>
+      <w:pPr>
+        <w:ind w:left="360"/>
+        <w:rPr>
+          <w:sz w:val="24"/>
+          <w:szCs w:val="24"/>
+        </w:rPr>
+      </w:pPr>
+      <w:r>
+        <w:rPr>
+          <w:sz w:val="24"/>
+          <w:szCs w:val="24"/>
+        </w:rPr>
+        <w:tab/>
+        <w:t>+ Catelory</w:t>
+      </w:r>
+    </w:p>
+    <w:p>
+      <w:pPr>
+        <w:ind w:left="360"/>
+        <w:rPr>
+          <w:sz w:val="24"/>
+          <w:szCs w:val="24"/>
+        </w:rPr>
+      </w:pPr>
+      <w:r>
+        <w:rPr>
+          <w:sz w:val="24"/>
+          <w:szCs w:val="24"/>
+        </w:rPr>
+        <w:tab/>
+        <w:t xml:space="preserve">+ </w:t>
+      </w:r>
+      <w:r>
+        <w:rPr>
+          <w:sz w:val="24"/>
+          <w:szCs w:val="24"/>
+        </w:rPr>
+        <w:t>Place</w:t>
+      </w:r>
+    </w:p>
+    <w:p>
+      <w:pPr>
+        <w:ind w:left="360"/>
+        <w:rPr>
+          <w:sz w:val="24"/>
+          <w:szCs w:val="24"/>
+        </w:rPr>
+      </w:pPr>
+      <w:r>
+        <w:rPr>
+          <w:noProof/>
+          <w:sz w:val="24"/>
+          <w:szCs w:val="24"/>
+        </w:rPr>
+        <mc:AlternateContent>
+          <mc:Choice Requires="wps">
+            <w:drawing>
+              <wp:anchor distT="0" distB="0" distL="114300" distR="114300" simplePos="0" relativeHeight="251663360" behindDoc="0" locked="0" layoutInCell="1" allowOverlap="1">
+                <wp:simplePos x="0" y="0"/>
+                <wp:positionH relativeFrom="column">
+                  <wp:posOffset>3400425</wp:posOffset>
+                </wp:positionH>
+                <wp:positionV relativeFrom="paragraph">
+                  <wp:posOffset>131445</wp:posOffset>
+                </wp:positionV>
+                <wp:extent cx="819150" cy="723900"/>
+                <wp:effectExtent l="0" t="0" r="19050" b="19050"/>
+                <wp:wrapNone/>
+                <wp:docPr id="6" name="Oval 6"/>
+                <wp:cNvGraphicFramePr/>
+                <a:graphic xmlns:a="http://schemas.openxmlformats.org/drawingml/2006/main">
+                  <a:graphicData uri="http://schemas.microsoft.com/office/word/2010/wordprocessingShape">
+                    <wps:wsp>
+                      <wps:cNvSpPr/>
+                      <wps:spPr>
+                        <a:xfrm>
+                          <a:off x="0" y="0"/>
+                          <a:ext cx="819150" cy="723900"/>
+                        </a:xfrm>
+                        <a:prstGeom prst="ellipse">
+                          <a:avLst/>
+                        </a:prstGeom>
+                      </wps:spPr>
+                      <wps:style>
+                        <a:lnRef idx="2">
+                          <a:schemeClr val="accent1">
+                            <a:shade val="50000"/>
+                          </a:schemeClr>
+                        </a:lnRef>
+                        <a:fillRef idx="1">
+                          <a:schemeClr val="accent1"/>
+                        </a:fillRef>
+                        <a:effectRef idx="0">
+                          <a:schemeClr val="accent1"/>
+                        </a:effectRef>
+                        <a:fontRef idx="minor">
+                          <a:schemeClr val="lt1"/>
+                        </a:fontRef>
+                      </wps:style>
+                      <wps:txbx>
+                        <w:txbxContent>
+                          <w:p>
+                            <w:pPr>
+                              <w:jc w:val="center"/>
+                            </w:pPr>
+                            <w:r>
+                              <w:t>Place 1</w:t>
+                            </w:r>
+                          </w:p>
+                        </w:txbxContent>
+                      </wps:txbx>
+                      <wps:bodyPr rot="0" spcFirstLastPara="0" vertOverflow="overflow" horzOverflow="overflow" vert="horz" wrap="square" lIns="91440" tIns="45720" rIns="91440" bIns="45720" numCol="1" spcCol="0" rtlCol="0" fromWordArt="0" anchor="ctr" anchorCtr="0" forceAA="0" compatLnSpc="1">
+                        <a:prstTxWarp prst="textNoShape">
+                          <a:avLst/>
+                        </a:prstTxWarp>
+                        <a:noAutofit/>
+                      </wps:bodyPr>
+                    </wps:wsp>
+                  </a:graphicData>
+                </a:graphic>
+              </wp:anchor>
+            </w:drawing>
+          </mc:Choice>
+          <mc:Fallback>
+            <w:pict>
+              <v:oval id="Oval 6" o:spid="_x0000_s1026" style="position:absolute;left:0;text-align:left;margin-left:267.75pt;margin-top:10.35pt;width:64.5pt;height:57pt;z-index:251663360;visibility:visible;mso-wrap-style:square;mso-wrap-distance-left:9pt;mso-wrap-distance-top:0;mso-wrap-distance-right:9pt;mso-wrap-distance-bottom:0;mso-position-horizontal:absolute;mso-position-horizontal-relative:text;mso-position-vertical:absolute;mso-position-vertical-relative:text;v-text-anchor:middle" o:gfxdata="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" fillcolor="#5b9bd5 [3204]" strokecolor="#1f4d78 [1604]" strokeweight="1pt">
+                <v:stroke joinstyle="miter"/>
+                <v:textbox>
+                  <w:txbxContent>
+                    <w:p>
+                      <w:pPr>
+                        <w:jc w:val="center"/>
+                      </w:pPr>
+                      <w:r>
+                        <w:t>Place 1</w:t>
+                      </w:r>
+                    </w:p>
+                  </w:txbxContent>
+                </v:textbox>
+              </v:oval>
+            </w:pict>
+          </mc:Fallback>
+        </mc:AlternateContent>
+      </w:r>
+      <w:r>
+        <w:rPr>
+          <w:sz w:val="24"/>
+          <w:szCs w:val="24"/>
+        </w:rPr>
+        <w:tab/>
+        <w:t xml:space="preserve">+ </w:t>
+      </w:r>
+      <w:r>
+        <w:rPr>
+          <w:sz w:val="24"/>
+          <w:szCs w:val="24"/>
+        </w:rPr>
+        <w:t>User</w:t>
+      </w:r>
+    </w:p>
+    <w:p>
+      <w:pPr>
+        <w:rPr>
+          <w:sz w:val="24"/>
+          <w:szCs w:val="24"/>
+        </w:rPr>
+      </w:pPr>
+      <w:r>
+        <w:rPr>
+          <w:noProof/>
+        </w:rPr>
+        <mc:AlternateContent>
+          <mc:Choice Requires="wps">
+            <w:drawing>
+              <wp:anchor distT="0" distB="0" distL="114300" distR="114300" simplePos="0" relativeHeight="251675648" behindDoc="0" locked="0" layoutInCell="1" allowOverlap="1">
+                <wp:simplePos x="0" y="0"/>
+                <wp:positionH relativeFrom="column">
+                  <wp:posOffset>4229100</wp:posOffset>
+                </wp:positionH>
+                <wp:positionV relativeFrom="paragraph">
+                  <wp:posOffset>200660</wp:posOffset>
+                </wp:positionV>
+                <wp:extent cx="1171575" cy="123825"/>
+                <wp:effectExtent l="0" t="57150" r="28575" b="28575"/>
+                <wp:wrapNone/>
+                <wp:docPr id="13" name="Straight Arrow Connector 13"/>
+                <wp:cNvGraphicFramePr/>
+                <a:graphic xmlns:a="http://schemas.openxmlformats.org/drawingml/2006/main">
+                  <a:graphicData uri="http://schemas.microsoft.com/office/word/2010/wordprocessingShape">
+                    <wps:wsp>
+                      <wps:cNvCnPr/>
+                      <wps:spPr>
+                        <a:xfrm flipH="1" flipV="1">
+                          <a:off x="0" y="0"/>
+                          <a:ext cx="1171575" cy="123825"/>
+                        </a:xfrm>
+                        <a:prstGeom prst="straightConnector1">
+                          <a:avLst/>
+                        </a:prstGeom>
+                        <a:ln>
+                          <a:tailEnd type="triangle"/>
+                        </a:ln>
+                      </wps:spPr>
+                      <wps:style>
+                        <a:lnRef idx="1">
+                          <a:schemeClr val="accent1"/>
+                        </a:lnRef>
+                        <a:fillRef idx="0">
+                          <a:schemeClr val="accent1"/>
+                        </a:fillRef>
+                        <a:effectRef idx="0">
+                          <a:schemeClr val="accent1"/>
+                        </a:effectRef>
+                        <a:fontRef idx="minor">
+                          <a:schemeClr val="tx1"/>
+                        </a:fontRef>
+                      </wps:style>
+                      <wps:bodyPr/>
+                    </wps:wsp>
+                  </a:graphicData>
+                </a:graphic>
+              </wp:anchor>
+            </w:drawing>
+          </mc:Choice>
+          <mc:Fallback>
+            <w:pict>
+              <v:shapetype w14:anchorId="00B88602" id="_x0000_t32" coordsize="21600,21600" o:spt="32" o:oned="t" path="m,l21600,21600e" filled="f">
+                <v:path arrowok="t" fillok="f" o:connecttype="none"/>
+                <o:lock v:ext="edit" shapetype="t"/>
+              </v:shapetype>
+              <v:shape id="Straight Arrow Connector 13" o:spid="_x0000_s1026" type="#_x0000_t32" style="position:absolute;margin-left:333pt;margin-top:15.8pt;width:92.25pt;height:9.75pt;flip:x y;z-index:251675648;visibility:visible;mso-wrap-style:square;mso-wrap-distance-left:9pt;mso-wrap-distance-top:0;mso-wrap-distance-right:9pt;mso-wrap-distance-bottom:0;mso-position-horizontal:absolute;mso-position-horizontal-relative:text;mso-position-vertical:absolute;mso-position-vertical-relative:text" o:gfxdata="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" strokecolor="#5b9bd5 [3204]" strokeweight=".5pt">
+                <v:stroke endarrow="block" joinstyle="miter"/>
+              </v:shape>
+            </w:pict>
+          </mc:Fallback>
+        </mc:AlternateContent>
+      </w:r>
+      <w:r>
+        <w:rPr>
+          <w:noProof/>
+        </w:rPr>
+        <mc:AlternateContent>
+          <mc:Choice Requires="wps">
+            <w:drawing>
+              <wp:anchor distT="0" distB="0" distL="114300" distR="114300" simplePos="0" relativeHeight="251670528" behindDoc="0" locked="0" layoutInCell="1" allowOverlap="1">
+                <wp:simplePos x="0" y="0"/>
+                <wp:positionH relativeFrom="column">
+                  <wp:posOffset>5381625</wp:posOffset>
+                </wp:positionH>
+                <wp:positionV relativeFrom="paragraph">
+                  <wp:posOffset>10160</wp:posOffset>
+                </wp:positionV>
+                <wp:extent cx="933450" cy="904875"/>
+                <wp:effectExtent l="0" t="0" r="19050" b="28575"/>
+                <wp:wrapNone/>
+                <wp:docPr id="10" name="Oval 10"/>
+                <wp:cNvGraphicFramePr/>
+                <a:graphic xmlns:a="http://schemas.openxmlformats.org/drawingml/2006/main">
+                  <a:graphicData uri="http://schemas.microsoft.com/office/word/2010/wordprocessingShape">
+                    <wps:wsp>
+                      <wps:cNvSpPr/>
+                      <wps:spPr>
+                        <a:xfrm>
+                          <a:off x="0" y="0"/>
+                          <a:ext cx="933450" cy="904875"/>
+                        </a:xfrm>
+                        <a:prstGeom prst="ellipse">
+                          <a:avLst/>
+                        </a:prstGeom>
+                        <a:solidFill>
+                          <a:schemeClr val="accent6">
+                            <a:lumMod val="60000"/>
+                            <a:lumOff val="40000"/>
+                          </a:schemeClr>
+                        </a:solidFill>
+                      </wps:spPr>
+                      <wps:style>
+                        <a:lnRef idx="2">
+                          <a:schemeClr val="accent1">
+                            <a:shade val="50000"/>
+                          </a:schemeClr>
+                        </a:lnRef>
+                        <a:fillRef idx="1">
+                          <a:schemeClr val="accent1"/>
+                        </a:fillRef>
+                        <a:effectRef idx="0">
+                          <a:schemeClr val="accent1"/>
+                        </a:effectRef>
+                        <a:fontRef idx="minor">
+                          <a:schemeClr val="lt1"/>
+                        </a:fontRef>
+                      </wps:style>
+                      <wps:txbx>
+                        <w:txbxContent>
+                          <w:p>
+                            <w:pPr>
+                              <w:jc w:val="center"/>
+                            </w:pPr>
+                            <w:r>
+                              <w:t>User 1</w:t>
+                            </w:r>
+                          </w:p>
+                        </w:txbxContent>
+                      </wps:txbx>
+                      <wps:bodyPr rot="0" spcFirstLastPara="0" vertOverflow="overflow" horzOverflow="overflow" vert="horz" wrap="square" lIns="91440" tIns="45720" rIns="91440" bIns="45720" numCol="1" spcCol="0" rtlCol="0" fromWordArt="0" anchor="ctr" anchorCtr="0" forceAA="0" compatLnSpc="1">
+                        <a:prstTxWarp prst="textNoShape">
+                          <a:avLst/>
+                        </a:prstTxWarp>
+                        <a:noAutofit/>
+                      </wps:bodyPr>
+                    </wps:wsp>
+                  </a:graphicData>
+                </a:graphic>
+              </wp:anchor>
+            </w:drawing>
+          </mc:Choice>
+          <mc:Fallback>
+            <w:pict>
+              <v:oval id="Oval 10" o:spid="_x0000_s1027" style="position:absolute;margin-left:423.75pt;margin-top:.8pt;width:73.5pt;height:71.25pt;z-index:251670528;visibility:visible;mso-wrap-style:square;mso-wrap-distance-left:9pt;mso-wrap-distance-top:0;mso-wrap-distance-right:9pt;mso-wrap-distance-bottom:0;mso-position-horizontal:absolute;mso-position-horizontal-relative:text;mso-position-vertical:absolute;mso-position-vertical-relative:text;v-text-anchor:middle" o:gfxdata="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" fillcolor="#a8d08d [1945]" strokecolor="#1f4d78 [1604]" strokeweight="1pt">
+                <v:stroke joinstyle="miter"/>
+                <v:textbox>
+                  <w:txbxContent>
+                    <w:p>
+                      <w:pPr>
+                        <w:jc w:val="center"/>
+                      </w:pPr>
+                      <w:r>
+                        <w:t>User 1</w:t>
+                      </w:r>
+                    </w:p>
+                  </w:txbxContent>
+                </v:textbox>
+              </v:oval>
+            </w:pict>
+          </mc:Fallback>
+        </mc:AlternateContent>
+      </w:r>
+      <w:r>
+        <w:rPr>
+          <w:sz w:val="24"/>
+          <w:szCs w:val="24"/>
+        </w:rPr>
+        <w:tab/>
+        <w:t>+ ….</w:t>
+      </w:r>
       <w:bookmarkStart w:id="0" w:name="_GoBack"/>
       <w:bookmarkEnd w:id="0"/>
+    </w:p>
+    <w:p>
+      <w:pPr>
+        <w:ind w:left="360"/>
+        <w:rPr>
+          <w:sz w:val="24"/>
+          <w:szCs w:val="24"/>
+        </w:rPr>
+      </w:pPr>
+      <w:r>
+        <w:rPr>
+          <w:noProof/>
+          <w:sz w:val="24"/>
+          <w:szCs w:val="24"/>
+        </w:rPr>
+        <mc:AlternateContent>
+          <mc:Choice Requires="wps">
+            <w:drawing>
+              <wp:anchor distT="0" distB="0" distL="114300" distR="114300" simplePos="0" relativeHeight="251682816" behindDoc="0" locked="0" layoutInCell="1" allowOverlap="1">
+                <wp:simplePos x="0" y="0"/>
+                <wp:positionH relativeFrom="column">
+                  <wp:posOffset>2295525</wp:posOffset>
+                </wp:positionH>
+                <wp:positionV relativeFrom="paragraph">
+                  <wp:posOffset>31750</wp:posOffset>
+                </wp:positionV>
+                <wp:extent cx="1152525" cy="742950"/>
+                <wp:effectExtent l="38100" t="0" r="28575" b="57150"/>
+                <wp:wrapNone/>
+                <wp:docPr id="20" name="Straight Arrow Connector 20"/>
+                <wp:cNvGraphicFramePr/>
+                <a:graphic xmlns:a="http://schemas.openxmlformats.org/drawingml/2006/main">
+                  <a:graphicData uri="http://schemas.microsoft.com/office/word/2010/wordprocessingShape">
+                    <wps:wsp>
+                      <wps:cNvCnPr/>
+                      <wps:spPr>
+                        <a:xfrm flipH="1">
+                          <a:off x="0" y="0"/>
+                          <a:ext cx="1152525" cy="742950"/>
+                        </a:xfrm>
+                        <a:prstGeom prst="straightConnector1">
+                          <a:avLst/>
+                        </a:prstGeom>
+                        <a:ln>
+                          <a:tailEnd type="triangle"/>
+                        </a:ln>
+                      </wps:spPr>
+                      <wps:style>
+                        <a:lnRef idx="1">
+                          <a:schemeClr val="accent1"/>
+                        </a:lnRef>
+                        <a:fillRef idx="0">
+                          <a:schemeClr val="accent1"/>
+                        </a:fillRef>
+                        <a:effectRef idx="0">
+                          <a:schemeClr val="accent1"/>
+                        </a:effectRef>
+                        <a:fontRef idx="minor">
+                          <a:schemeClr val="tx1"/>
+                        </a:fontRef>
+                      </wps:style>
+                      <wps:bodyPr/>
+                    </wps:wsp>
+                  </a:graphicData>
+                </a:graphic>
+              </wp:anchor>
+            </w:drawing>
+          </mc:Choice>
+          <mc:Fallback>
+            <w:pict>
+              <v:shape w14:anchorId="6A5248F5" id="Straight Arrow Connector 20" o:spid="_x0000_s1026" type="#_x0000_t32" style="position:absolute;margin-left:180.75pt;margin-top:2.5pt;width:90.75pt;height:58.5pt;flip:x;z-index:251682816;visibility:visible;mso-wrap-style:square;mso-wrap-distance-left:9pt;mso-wrap-distance-top:0;mso-wrap-distance-right:9pt;mso-wrap-distance-bottom:0;mso-position-horizontal:absolute;mso-position-horizontal-relative:text;mso-position-vertical:absolute;mso-position-vertical-relative:text" o:gfxdata="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" strokecolor="#5b9bd5 [3204]" strokeweight=".5pt">
+                <v:stroke endarrow="block" joinstyle="miter"/>
+              </v:shape>
+            </w:pict>
+          </mc:Fallback>
+        </mc:AlternateContent>
+      </w:r>
+      <w:r>
+        <w:rPr>
+          <w:noProof/>
+          <w:sz w:val="24"/>
+          <w:szCs w:val="24"/>
+        </w:rPr>
+        <mc:AlternateContent>
+          <mc:Choice Requires="wps">
+            <w:drawing>
+              <wp:anchor distT="0" distB="0" distL="114300" distR="114300" simplePos="0" relativeHeight="251677696" behindDoc="0" locked="0" layoutInCell="1" allowOverlap="1">
+                <wp:simplePos x="0" y="0"/>
+                <wp:positionH relativeFrom="column">
+                  <wp:posOffset>4133850</wp:posOffset>
+                </wp:positionH>
+                <wp:positionV relativeFrom="paragraph">
+                  <wp:posOffset>117475</wp:posOffset>
+                </wp:positionV>
+                <wp:extent cx="1314450" cy="1133475"/>
+                <wp:effectExtent l="38100" t="38100" r="19050" b="28575"/>
+                <wp:wrapNone/>
+                <wp:docPr id="15" name="Straight Arrow Connector 15"/>
+                <wp:cNvGraphicFramePr/>
+                <a:graphic xmlns:a="http://schemas.openxmlformats.org/drawingml/2006/main">
+                  <a:graphicData uri="http://schemas.microsoft.com/office/word/2010/wordprocessingShape">
+                    <wps:wsp>
+                      <wps:cNvCnPr/>
+                      <wps:spPr>
+                        <a:xfrm flipH="1" flipV="1">
+                          <a:off x="0" y="0"/>
+                          <a:ext cx="1314450" cy="1133475"/>
+                        </a:xfrm>
+                        <a:prstGeom prst="straightConnector1">
+                          <a:avLst/>
+                        </a:prstGeom>
+                        <a:ln>
+                          <a:tailEnd type="triangle"/>
+                        </a:ln>
+                      </wps:spPr>
+                      <wps:style>
+                        <a:lnRef idx="1">
+                          <a:schemeClr val="accent1"/>
+                        </a:lnRef>
+                        <a:fillRef idx="0">
+                          <a:schemeClr val="accent1"/>
+                        </a:fillRef>
+                        <a:effectRef idx="0">
+                          <a:schemeClr val="accent1"/>
+                        </a:effectRef>
+                        <a:fontRef idx="minor">
+                          <a:schemeClr val="tx1"/>
+                        </a:fontRef>
+                      </wps:style>
+                      <wps:bodyPr/>
+                    </wps:wsp>
+                  </a:graphicData>
+                </a:graphic>
+              </wp:anchor>
+            </w:drawing>
+          </mc:Choice>
+          <mc:Fallback>
+            <w:pict>
+              <v:shape w14:anchorId="05A64BEC" id="Straight Arrow Connector 15" o:spid="_x0000_s1026" type="#_x0000_t32" style="position:absolute;margin-left:325.5pt;margin-top:9.25pt;width:103.5pt;height:89.25pt;flip:x y;z-index:251677696;visibility:visible;mso-wrap-style:square;mso-wrap-distance-left:9pt;mso-wrap-distance-top:0;mso-wrap-distance-right:9pt;mso-wrap-distance-bottom:0;mso-position-horizontal:absolute;mso-position-horizontal-relative:text;mso-position-vertical:absolute;mso-position-vertical-relative:text" o:gfxdata="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" strokecolor="#5b9bd5 [3204]" strokeweight=".5pt">
+                <v:stroke endarrow="block" joinstyle="miter"/>
+              </v:shape>
+            </w:pict>
+          </mc:Fallback>
+        </mc:AlternateContent>
+      </w:r>
+      <w:r>
+        <w:rPr>
+          <w:noProof/>
+          <w:sz w:val="24"/>
+          <w:szCs w:val="24"/>
+        </w:rPr>
+        <mc:AlternateContent>
+          <mc:Choice Requires="wps">
+            <w:drawing>
+              <wp:anchor distT="0" distB="0" distL="114300" distR="114300" simplePos="0" relativeHeight="251676672" behindDoc="0" locked="0" layoutInCell="1" allowOverlap="1">
+                <wp:simplePos x="0" y="0"/>
+                <wp:positionH relativeFrom="column">
+                  <wp:posOffset>4238625</wp:posOffset>
+                </wp:positionH>
+                <wp:positionV relativeFrom="paragraph">
+                  <wp:posOffset>231775</wp:posOffset>
+                </wp:positionV>
+                <wp:extent cx="1152525" cy="466725"/>
+                <wp:effectExtent l="38100" t="0" r="28575" b="66675"/>
+                <wp:wrapNone/>
+                <wp:docPr id="14" name="Straight Arrow Connector 14"/>
+                <wp:cNvGraphicFramePr/>
+                <a:graphic xmlns:a="http://schemas.openxmlformats.org/drawingml/2006/main">
+                  <a:graphicData uri="http://schemas.microsoft.com/office/word/2010/wordprocessingShape">
+                    <wps:wsp>
+                      <wps:cNvCnPr/>
+                      <wps:spPr>
+                        <a:xfrm flipH="1">
+                          <a:off x="0" y="0"/>
+                          <a:ext cx="1152525" cy="466725"/>
+                        </a:xfrm>
+                        <a:prstGeom prst="straightConnector1">
+                          <a:avLst/>
+                        </a:prstGeom>
+                        <a:ln>
+                          <a:tailEnd type="triangle"/>
+                        </a:ln>
+                      </wps:spPr>
+                      <wps:style>
+                        <a:lnRef idx="1">
+                          <a:schemeClr val="accent1"/>
+                        </a:lnRef>
+                        <a:fillRef idx="0">
+                          <a:schemeClr val="accent1"/>
+                        </a:fillRef>
+                        <a:effectRef idx="0">
+                          <a:schemeClr val="accent1"/>
+                        </a:effectRef>
+                        <a:fontRef idx="minor">
+                          <a:schemeClr val="tx1"/>
+                        </a:fontRef>
+                      </wps:style>
+                      <wps:bodyPr/>
+                    </wps:wsp>
+                  </a:graphicData>
+                </a:graphic>
+              </wp:anchor>
+            </w:drawing>
+          </mc:Choice>
+          <mc:Fallback>
+            <w:pict>
+              <v:shape w14:anchorId="70214D8A" id="Straight Arrow Connector 14" o:spid="_x0000_s1026" type="#_x0000_t32" style="position:absolute;margin-left:333.75pt;margin-top:18.25pt;width:90.75pt;height:36.75pt;flip:x;z-index:251676672;visibility:visible;mso-wrap-style:square;mso-wrap-distance-left:9pt;mso-wrap-distance-top:0;mso-wrap-distance-right:9pt;mso-wrap-distance-bottom:0;mso-position-horizontal:absolute;mso-position-horizontal-relative:text;mso-position-vertical:absolute;mso-position-vertical-relative:text" o:gfxdata="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" strokecolor="#5b9bd5 [3204]" strokeweight=".5pt">
+                <v:stroke endarrow="block" joinstyle="miter"/>
+              </v:shape>
+            </w:pict>
+          </mc:Fallback>
+        </mc:AlternateContent>
+      </w:r>
+      <w:r>
+        <w:rPr>
+          <w:sz w:val="24"/>
+          <w:szCs w:val="24"/>
+        </w:rPr>
+        <w:t>- Mô hình Neo4j</w:t>
+      </w:r>
+    </w:p>
+    <w:p>
+      <w:pPr>
+        <w:ind w:left="360"/>
+        <w:rPr>
+          <w:sz w:val="24"/>
+          <w:szCs w:val="24"/>
+        </w:rPr>
+      </w:pPr>
+      <w:r>
+        <w:rPr>
+          <w:noProof/>
+        </w:rPr>
+        <mc:AlternateContent>
+          <mc:Choice Requires="wps">
+            <w:drawing>
+              <wp:anchor distT="0" distB="0" distL="114300" distR="114300" simplePos="0" relativeHeight="251681792" behindDoc="0" locked="0" layoutInCell="1" allowOverlap="1">
+                <wp:simplePos x="0" y="0"/>
+                <wp:positionH relativeFrom="column">
+                  <wp:posOffset>4210050</wp:posOffset>
+                </wp:positionH>
+                <wp:positionV relativeFrom="paragraph">
+                  <wp:posOffset>167005</wp:posOffset>
+                </wp:positionV>
+                <wp:extent cx="1276350" cy="1257300"/>
+                <wp:effectExtent l="38100" t="0" r="19050" b="57150"/>
+                <wp:wrapNone/>
+                <wp:docPr id="19" name="Straight Arrow Connector 19"/>
+                <wp:cNvGraphicFramePr/>
+                <a:graphic xmlns:a="http://schemas.openxmlformats.org/drawingml/2006/main">
+                  <a:graphicData uri="http://schemas.microsoft.com/office/word/2010/wordprocessingShape">
+                    <wps:wsp>
+                      <wps:cNvCnPr/>
+                      <wps:spPr>
+                        <a:xfrm flipH="1">
+                          <a:off x="0" y="0"/>
+                          <a:ext cx="1276350" cy="1257300"/>
+                        </a:xfrm>
+                        <a:prstGeom prst="straightConnector1">
+                          <a:avLst/>
+                        </a:prstGeom>
+                        <a:ln>
+                          <a:tailEnd type="triangle"/>
+                        </a:ln>
+                      </wps:spPr>
+                      <wps:style>
+                        <a:lnRef idx="1">
+                          <a:schemeClr val="accent1"/>
+                        </a:lnRef>
+                        <a:fillRef idx="0">
+                          <a:schemeClr val="accent1"/>
+                        </a:fillRef>
+                        <a:effectRef idx="0">
+                          <a:schemeClr val="accent1"/>
+                        </a:effectRef>
+                        <a:fontRef idx="minor">
+                          <a:schemeClr val="tx1"/>
+                        </a:fontRef>
+                      </wps:style>
+                      <wps:bodyPr/>
+                    </wps:wsp>
+                  </a:graphicData>
+                </a:graphic>
+              </wp:anchor>
+            </w:drawing>
+          </mc:Choice>
+          <mc:Fallback>
+            <w:pict>
+              <v:shape w14:anchorId="181CA49A" id="Straight Arrow Connector 19" o:spid="_x0000_s1026" type="#_x0000_t32" style="position:absolute;margin-left:331.5pt;margin-top:13.15pt;width:100.5pt;height:99pt;flip:x;z-index:251681792;visibility:visible;mso-wrap-style:square;mso-wrap-distance-left:9pt;mso-wrap-distance-top:0;mso-wrap-distance-right:9pt;mso-wrap-distance-bottom:0;mso-position-horizontal:absolute;mso-position-horizontal-relative:text;mso-position-vertical:absolute;mso-position-vertical-relative:text" o:gfxdata="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" strokecolor="#5b9bd5 [3204]" strokeweight=".5pt">
+                <v:stroke endarrow="block" joinstyle="miter"/>
+              </v:shape>
+            </w:pict>
+          </mc:Fallback>
+        </mc:AlternateContent>
+      </w:r>
+      <w:r>
+        <w:rPr>
+          <w:noProof/>
+        </w:rPr>
+        <mc:AlternateContent>
+          <mc:Choice Requires="wps">
+            <w:drawing>
+              <wp:anchor distT="0" distB="0" distL="114300" distR="114300" simplePos="0" relativeHeight="251665408" behindDoc="0" locked="0" layoutInCell="1" allowOverlap="1" wp14:anchorId="2BCEB8CB" wp14:editId="2FB8E6C1">
+                <wp:simplePos x="0" y="0"/>
+                <wp:positionH relativeFrom="column">
+                  <wp:posOffset>3467100</wp:posOffset>
+                </wp:positionH>
+                <wp:positionV relativeFrom="paragraph">
+                  <wp:posOffset>206375</wp:posOffset>
+                </wp:positionV>
+                <wp:extent cx="819150" cy="723900"/>
+                <wp:effectExtent l="0" t="0" r="19050" b="19050"/>
+                <wp:wrapNone/>
+                <wp:docPr id="7" name="Oval 7"/>
+                <wp:cNvGraphicFramePr/>
+                <a:graphic xmlns:a="http://schemas.openxmlformats.org/drawingml/2006/main">
+                  <a:graphicData uri="http://schemas.microsoft.com/office/word/2010/wordprocessingShape">
+                    <wps:wsp>
+                      <wps:cNvSpPr/>
+                      <wps:spPr>
+                        <a:xfrm>
+                          <a:off x="0" y="0"/>
+                          <a:ext cx="819150" cy="723900"/>
+                        </a:xfrm>
+                        <a:prstGeom prst="ellipse">
+                          <a:avLst/>
+                        </a:prstGeom>
+                      </wps:spPr>
+                      <wps:style>
+                        <a:lnRef idx="2">
+                          <a:schemeClr val="accent1">
+                            <a:shade val="50000"/>
+                          </a:schemeClr>
+                        </a:lnRef>
+                        <a:fillRef idx="1">
+                          <a:schemeClr val="accent1"/>
+                        </a:fillRef>
+                        <a:effectRef idx="0">
+                          <a:schemeClr val="accent1"/>
+                        </a:effectRef>
+                        <a:fontRef idx="minor">
+                          <a:schemeClr val="lt1"/>
+                        </a:fontRef>
+                      </wps:style>
+                      <wps:txbx>
+                        <w:txbxContent>
+                          <w:p>
+                            <w:pPr>
+                              <w:jc w:val="center"/>
+                            </w:pPr>
+                            <w:r>
+                              <w:t>Place 2</w:t>
+                            </w:r>
+                          </w:p>
+                        </w:txbxContent>
+                      </wps:txbx>
+                      <wps:bodyPr rot="0" spcFirstLastPara="0" vertOverflow="overflow" horzOverflow="overflow" vert="horz" wrap="square" lIns="91440" tIns="45720" rIns="91440" bIns="45720" numCol="1" spcCol="0" rtlCol="0" fromWordArt="0" anchor="ctr" anchorCtr="0" forceAA="0" compatLnSpc="1">
+                        <a:prstTxWarp prst="textNoShape">
+                          <a:avLst/>
+                        </a:prstTxWarp>
+                        <a:noAutofit/>
+                      </wps:bodyPr>
+                    </wps:wsp>
+                  </a:graphicData>
+                </a:graphic>
+              </wp:anchor>
+            </w:drawing>
+          </mc:Choice>
+          <mc:Fallback>
+            <w:pict>
+              <v:oval w14:anchorId="2BCEB8CB" id="Oval 7" o:spid="_x0000_s1028" style="position:absolute;left:0;text-align:left;margin-left:273pt;margin-top:16.25pt;width:64.5pt;height:57pt;z-index:251665408;visibility:visible;mso-wrap-style:square;mso-wrap-distance-left:9pt;mso-wrap-distance-top:0;mso-wrap-distance-right:9pt;mso-wrap-distance-bottom:0;mso-position-horizontal:absolute;mso-position-horizontal-relative:text;mso-position-vertical:absolute;mso-position-vertical-relative:text;v-text-anchor:middle" o:gfxdata="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" fillcolor="#5b9bd5 [3204]" strokecolor="#1f4d78 [1604]" strokeweight="1pt">
+                <v:stroke joinstyle="miter"/>
+                <v:textbox>
+                  <w:txbxContent>
+                    <w:p>
+                      <w:pPr>
+                        <w:jc w:val="center"/>
+                      </w:pPr>
+                      <w:r>
+                        <w:t>Place 2</w:t>
+                      </w:r>
+                    </w:p>
+                  </w:txbxContent>
+                </v:textbox>
+              </v:oval>
+            </w:pict>
+          </mc:Fallback>
+        </mc:AlternateContent>
+      </w:r>
+      <w:r>
+        <w:rPr>
+          <w:sz w:val="24"/>
+          <w:szCs w:val="24"/>
+        </w:rPr>
+        <w:tab/>
+      </w:r>
+    </w:p>
+    <w:p>
+      <w:pPr>
+        <w:ind w:left="360"/>
+        <w:rPr>
+          <w:sz w:val="24"/>
+          <w:szCs w:val="24"/>
+        </w:rPr>
+      </w:pPr>
+      <w:r>
+        <w:rPr>
+          <w:noProof/>
+          <w:sz w:val="24"/>
+          <w:szCs w:val="24"/>
+        </w:rPr>
+        <mc:AlternateContent>
+          <mc:Choice Requires="wps">
+            <w:drawing>
+              <wp:anchor distT="0" distB="0" distL="114300" distR="114300" simplePos="0" relativeHeight="251660288" behindDoc="0" locked="0" layoutInCell="1" allowOverlap="1">
+                <wp:simplePos x="0" y="0"/>
+                <wp:positionH relativeFrom="column">
+                  <wp:posOffset>1314450</wp:posOffset>
+                </wp:positionH>
+                <wp:positionV relativeFrom="paragraph">
+                  <wp:posOffset>7620</wp:posOffset>
+                </wp:positionV>
+                <wp:extent cx="1076325" cy="809625"/>
+                <wp:effectExtent l="0" t="0" r="28575" b="28575"/>
+                <wp:wrapNone/>
+                <wp:docPr id="4" name="Oval 4"/>
+                <wp:cNvGraphicFramePr/>
+                <a:graphic xmlns:a="http://schemas.openxmlformats.org/drawingml/2006/main">
+                  <a:graphicData uri="http://schemas.microsoft.com/office/word/2010/wordprocessingShape">
+                    <wps:wsp>
+                      <wps:cNvSpPr/>
+                      <wps:spPr>
+                        <a:xfrm>
+                          <a:off x="0" y="0"/>
+                          <a:ext cx="1076325" cy="809625"/>
+                        </a:xfrm>
+                        <a:prstGeom prst="ellipse">
+                          <a:avLst/>
+                        </a:prstGeom>
+                        <a:solidFill>
+                          <a:schemeClr val="accent4">
+                            <a:lumMod val="75000"/>
+                          </a:schemeClr>
+                        </a:solidFill>
+                      </wps:spPr>
+                      <wps:style>
+                        <a:lnRef idx="2">
+                          <a:schemeClr val="accent1">
+                            <a:shade val="50000"/>
+                          </a:schemeClr>
+                        </a:lnRef>
+                        <a:fillRef idx="1">
+                          <a:schemeClr val="accent1"/>
+                        </a:fillRef>
+                        <a:effectRef idx="0">
+                          <a:schemeClr val="accent1"/>
+                        </a:effectRef>
+                        <a:fontRef idx="minor">
+                          <a:schemeClr val="lt1"/>
+                        </a:fontRef>
+                      </wps:style>
+                      <wps:txbx>
+                        <w:txbxContent>
+                          <w:p>
+                            <w:pPr>
+                              <w:jc w:val="center"/>
+                            </w:pPr>
+                            <w:r>
+                              <w:t>Category 1</w:t>
+                            </w:r>
+                          </w:p>
+                        </w:txbxContent>
+                      </wps:txbx>
+                      <wps:bodyPr rot="0" spcFirstLastPara="0" vertOverflow="overflow" horzOverflow="overflow" vert="horz" wrap="square" lIns="91440" tIns="45720" rIns="91440" bIns="45720" numCol="1" spcCol="0" rtlCol="0" fromWordArt="0" anchor="ctr" anchorCtr="0" forceAA="0" compatLnSpc="1">
+                        <a:prstTxWarp prst="textNoShape">
+                          <a:avLst/>
+                        </a:prstTxWarp>
+                        <a:noAutofit/>
+                      </wps:bodyPr>
+                    </wps:wsp>
+                  </a:graphicData>
+                </a:graphic>
+                <wp14:sizeRelH relativeFrom="margin">
+                  <wp14:pctWidth>0</wp14:pctWidth>
+                </wp14:sizeRelH>
+              </wp:anchor>
+            </w:drawing>
+          </mc:Choice>
+          <mc:Fallback>
+            <w:pict>
+              <v:oval id="Oval 4" o:spid="_x0000_s1029" style="position:absolute;left:0;text-align:left;margin-left:103.5pt;margin-top:.6pt;width:84.75pt;height:63.75pt;z-index:251660288;visibility:visible;mso-wrap-style:square;mso-width-percent:0;mso-wrap-distance-left:9pt;mso-wrap-distance-top:0;mso-wrap-distance-right:9pt;mso-wrap-distance-bottom:0;mso-position-horizontal:absolute;mso-position-horizontal-relative:text;mso-position-vertical:absolute;mso-position-vertical-relative:text;mso-width-percent:0;mso-width-relative:margin;v-text-anchor:middle" o:gfxdata="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" fillcolor="#bf8f00 [2407]" strokecolor="#1f4d78 [1604]" strokeweight="1pt">
+                <v:stroke joinstyle="miter"/>
+                <v:textbox>
+                  <w:txbxContent>
+                    <w:p>
+                      <w:pPr>
+                        <w:jc w:val="center"/>
+                      </w:pPr>
+                      <w:r>
+                        <w:t>Category 1</w:t>
+                      </w:r>
+                    </w:p>
+                  </w:txbxContent>
+                </v:textbox>
+              </v:oval>
+            </w:pict>
+          </mc:Fallback>
+        </mc:AlternateContent>
+      </w:r>
+    </w:p>
+    <w:p>
+      <w:pPr>
+        <w:ind w:left="360"/>
+        <w:rPr>
+          <w:sz w:val="24"/>
+          <w:szCs w:val="24"/>
+        </w:rPr>
+      </w:pPr>
+      <w:r>
+        <w:rPr>
+          <w:noProof/>
+        </w:rPr>
+        <mc:AlternateContent>
+          <mc:Choice Requires="wps">
+            <w:drawing>
+              <wp:anchor distT="0" distB="0" distL="114300" distR="114300" simplePos="0" relativeHeight="251686912" behindDoc="0" locked="0" layoutInCell="1" allowOverlap="1">
+                <wp:simplePos x="0" y="0"/>
+                <wp:positionH relativeFrom="column">
+                  <wp:posOffset>647700</wp:posOffset>
+                </wp:positionH>
+                <wp:positionV relativeFrom="paragraph">
+                  <wp:posOffset>229235</wp:posOffset>
+                </wp:positionV>
+                <wp:extent cx="695325" cy="657225"/>
+                <wp:effectExtent l="38100" t="0" r="28575" b="47625"/>
+                <wp:wrapNone/>
+                <wp:docPr id="24" name="Straight Arrow Connector 24"/>
+                <wp:cNvGraphicFramePr/>
+                <a:graphic xmlns:a="http://schemas.openxmlformats.org/drawingml/2006/main">
+                  <a:graphicData uri="http://schemas.microsoft.com/office/word/2010/wordprocessingShape">
+                    <wps:wsp>
+                      <wps:cNvCnPr/>
+                      <wps:spPr>
+                        <a:xfrm flipH="1">
+                          <a:off x="0" y="0"/>
+                          <a:ext cx="695325" cy="657225"/>
+                        </a:xfrm>
+                        <a:prstGeom prst="straightConnector1">
+                          <a:avLst/>
+                        </a:prstGeom>
+                        <a:ln>
+                          <a:tailEnd type="triangle"/>
+                        </a:ln>
+                      </wps:spPr>
+                      <wps:style>
+                        <a:lnRef idx="1">
+                          <a:schemeClr val="accent1"/>
+                        </a:lnRef>
+                        <a:fillRef idx="0">
+                          <a:schemeClr val="accent1"/>
+                        </a:fillRef>
+                        <a:effectRef idx="0">
+                          <a:schemeClr val="accent1"/>
+                        </a:effectRef>
+                        <a:fontRef idx="minor">
+                          <a:schemeClr val="tx1"/>
+                        </a:fontRef>
+                      </wps:style>
+                      <wps:bodyPr/>
+                    </wps:wsp>
+                  </a:graphicData>
+                </a:graphic>
+              </wp:anchor>
+            </w:drawing>
+          </mc:Choice>
+          <mc:Fallback>
+            <w:pict>
+              <v:shape w14:anchorId="32EFCC22" id="Straight Arrow Connector 24" o:spid="_x0000_s1026" type="#_x0000_t32" style="position:absolute;margin-left:51pt;margin-top:18.05pt;width:54.75pt;height:51.75pt;flip:x;z-index:251686912;visibility:visible;mso-wrap-style:square;mso-wrap-distance-left:9pt;mso-wrap-distance-top:0;mso-wrap-distance-right:9pt;mso-wrap-distance-bottom:0;mso-position-horizontal:absolute;mso-position-horizontal-relative:text;mso-position-vertical:absolute;mso-position-vertical-relative:text" o:gfxdata="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" strokecolor="#5b9bd5 [3204]" strokeweight=".5pt">
+                <v:stroke endarrow="block" joinstyle="miter"/>
+              </v:shape>
+            </w:pict>
+          </mc:Fallback>
+        </mc:AlternateContent>
+      </w:r>
+      <w:r>
+        <w:rPr>
+          <w:noProof/>
+        </w:rPr>
+        <mc:AlternateContent>
+          <mc:Choice Requires="wps">
+            <w:drawing>
+              <wp:anchor distT="0" distB="0" distL="114300" distR="114300" simplePos="0" relativeHeight="251683840" behindDoc="0" locked="0" layoutInCell="1" allowOverlap="1">
+                <wp:simplePos x="0" y="0"/>
+                <wp:positionH relativeFrom="column">
+                  <wp:posOffset>2352675</wp:posOffset>
+                </wp:positionH>
+                <wp:positionV relativeFrom="paragraph">
+                  <wp:posOffset>19685</wp:posOffset>
+                </wp:positionV>
+                <wp:extent cx="1123950" cy="0"/>
+                <wp:effectExtent l="38100" t="76200" r="0" b="95250"/>
+                <wp:wrapNone/>
+                <wp:docPr id="21" name="Straight Arrow Connector 21"/>
+                <wp:cNvGraphicFramePr/>
+                <a:graphic xmlns:a="http://schemas.openxmlformats.org/drawingml/2006/main">
+                  <a:graphicData uri="http://schemas.microsoft.com/office/word/2010/wordprocessingShape">
+                    <wps:wsp>
+                      <wps:cNvCnPr/>
+                      <wps:spPr>
+                        <a:xfrm flipH="1">
+                          <a:off x="0" y="0"/>
+                          <a:ext cx="1123950" cy="0"/>
+                        </a:xfrm>
+                        <a:prstGeom prst="straightConnector1">
+                          <a:avLst/>
+                        </a:prstGeom>
+                        <a:ln>
+                          <a:tailEnd type="triangle"/>
+                        </a:ln>
+                      </wps:spPr>
+                      <wps:style>
+                        <a:lnRef idx="1">
+                          <a:schemeClr val="accent1"/>
+                        </a:lnRef>
+                        <a:fillRef idx="0">
+                          <a:schemeClr val="accent1"/>
+                        </a:fillRef>
+                        <a:effectRef idx="0">
+                          <a:schemeClr val="accent1"/>
+                        </a:effectRef>
+                        <a:fontRef idx="minor">
+                          <a:schemeClr val="tx1"/>
+                        </a:fontRef>
+                      </wps:style>
+                      <wps:bodyPr/>
+                    </wps:wsp>
+                  </a:graphicData>
+                </a:graphic>
+              </wp:anchor>
+            </w:drawing>
+          </mc:Choice>
+          <mc:Fallback>
+            <w:pict>
+              <v:shape w14:anchorId="54C4CFE0" id="Straight Arrow Connector 21" o:spid="_x0000_s1026" type="#_x0000_t32" style="position:absolute;margin-left:185.25pt;margin-top:1.55pt;width:88.5pt;height:0;flip:x;z-index:251683840;visibility:visible;mso-wrap-style:square;mso-wrap-distance-left:9pt;mso-wrap-distance-top:0;mso-wrap-distance-right:9pt;mso-wrap-distance-bottom:0;mso-position-horizontal:absolute;mso-position-horizontal-relative:text;mso-position-vertical:absolute;mso-position-vertical-relative:text" o:gfxdata="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" strokecolor="#5b9bd5 [3204]" strokeweight=".5pt">
+                <v:stroke endarrow="block" joinstyle="miter"/>
+              </v:shape>
+            </w:pict>
+          </mc:Fallback>
+        </mc:AlternateContent>
+      </w:r>
+      <w:r>
+        <w:rPr>
+          <w:noProof/>
+        </w:rPr>
+        <mc:AlternateContent>
+          <mc:Choice Requires="wps">
+            <w:drawing>
+              <wp:anchor distT="0" distB="0" distL="114300" distR="114300" simplePos="0" relativeHeight="251672576" behindDoc="0" locked="0" layoutInCell="1" allowOverlap="1" wp14:anchorId="14693FEE" wp14:editId="24C638FF">
+                <wp:simplePos x="0" y="0"/>
+                <wp:positionH relativeFrom="column">
+                  <wp:posOffset>5419725</wp:posOffset>
+                </wp:positionH>
+                <wp:positionV relativeFrom="paragraph">
+                  <wp:posOffset>19685</wp:posOffset>
+                </wp:positionV>
+                <wp:extent cx="933450" cy="904875"/>
+                <wp:effectExtent l="0" t="0" r="19050" b="28575"/>
+                <wp:wrapNone/>
+                <wp:docPr id="11" name="Oval 11"/>
+                <wp:cNvGraphicFramePr/>
+                <a:graphic xmlns:a="http://schemas.openxmlformats.org/drawingml/2006/main">
+                  <a:graphicData uri="http://schemas.microsoft.com/office/word/2010/wordprocessingShape">
+                    <wps:wsp>
+                      <wps:cNvSpPr/>
+                      <wps:spPr>
+                        <a:xfrm>
+                          <a:off x="0" y="0"/>
+                          <a:ext cx="933450" cy="904875"/>
+                        </a:xfrm>
+                        <a:prstGeom prst="ellipse">
+                          <a:avLst/>
+                        </a:prstGeom>
+                        <a:solidFill>
+                          <a:schemeClr val="accent6">
+                            <a:lumMod val="60000"/>
+                            <a:lumOff val="40000"/>
+                          </a:schemeClr>
+                        </a:solidFill>
+                      </wps:spPr>
+                      <wps:style>
+                        <a:lnRef idx="2">
+                          <a:schemeClr val="accent1">
+                            <a:shade val="50000"/>
+                          </a:schemeClr>
+                        </a:lnRef>
+                        <a:fillRef idx="1">
+                          <a:schemeClr val="accent1"/>
+                        </a:fillRef>
+                        <a:effectRef idx="0">
+                          <a:schemeClr val="accent1"/>
+                        </a:effectRef>
+                        <a:fontRef idx="minor">
+                          <a:schemeClr val="lt1"/>
+                        </a:fontRef>
+                      </wps:style>
+                      <wps:txbx>
+                        <w:txbxContent>
+                          <w:p>
+                            <w:pPr>
+                              <w:jc w:val="center"/>
+                            </w:pPr>
+                            <w:r>
+                              <w:t>User 2</w:t>
+                            </w:r>
+                          </w:p>
+                        </w:txbxContent>
+                      </wps:txbx>
+                      <wps:bodyPr rot="0" spcFirstLastPara="0" vertOverflow="overflow" horzOverflow="overflow" vert="horz" wrap="square" lIns="91440" tIns="45720" rIns="91440" bIns="45720" numCol="1" spcCol="0" rtlCol="0" fromWordArt="0" anchor="ctr" anchorCtr="0" forceAA="0" compatLnSpc="1">
+                        <a:prstTxWarp prst="textNoShape">
+                          <a:avLst/>
+                        </a:prstTxWarp>
+                        <a:noAutofit/>
+                      </wps:bodyPr>
+                    </wps:wsp>
+                  </a:graphicData>
+                </a:graphic>
+              </wp:anchor>
+            </w:drawing>
+          </mc:Choice>
+          <mc:Fallback>
+            <w:pict>
+              <v:oval w14:anchorId="14693FEE" id="Oval 11" o:spid="_x0000_s1030" style="position:absolute;left:0;text-align:left;margin-left:426.75pt;margin-top:1.55pt;width:73.5pt;height:71.25pt;z-index:251672576;visibility:visible;mso-wrap-style:square;mso-wrap-distance-left:9pt;mso-wrap-distance-top:0;mso-wrap-distance-right:9pt;mso-wrap-distance-bottom:0;mso-position-horizontal:absolute;mso-position-horizontal-relative:text;mso-position-vertical:absolute;mso-position-vertical-relative:text;v-text-anchor:middle" o:gfxdata="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" fillcolor="#a8d08d [1945]" strokecolor="#1f4d78 [1604]" strokeweight="1pt">
+                <v:stroke joinstyle="miter"/>
+                <v:textbox>
+                  <w:txbxContent>
+                    <w:p>
+                      <w:pPr>
+                        <w:jc w:val="center"/>
+                      </w:pPr>
+                      <w:r>
+                        <w:t>User 2</w:t>
+                      </w:r>
+                    </w:p>
+                  </w:txbxContent>
+                </v:textbox>
+              </v:oval>
+            </w:pict>
+          </mc:Fallback>
+        </mc:AlternateContent>
+      </w:r>
+    </w:p>
+    <w:p>
+      <w:pPr>
+        <w:ind w:left="360"/>
+        <w:rPr>
+          <w:color w:val="FF0000"/>
+          <w:sz w:val="24"/>
+          <w:szCs w:val="24"/>
+        </w:rPr>
+      </w:pPr>
+      <w:r>
+        <w:rPr>
+          <w:noProof/>
+          <w:color w:val="FF0000"/>
+          <w:sz w:val="24"/>
+          <w:szCs w:val="24"/>
+        </w:rPr>
+        <mc:AlternateContent>
+          <mc:Choice Requires="wps">
+            <w:drawing>
+              <wp:anchor distT="0" distB="0" distL="114300" distR="114300" simplePos="0" relativeHeight="251684864" behindDoc="0" locked="0" layoutInCell="1" allowOverlap="1">
+                <wp:simplePos x="0" y="0"/>
+                <wp:positionH relativeFrom="column">
+                  <wp:posOffset>2324100</wp:posOffset>
+                </wp:positionH>
+                <wp:positionV relativeFrom="paragraph">
+                  <wp:posOffset>31750</wp:posOffset>
+                </wp:positionV>
+                <wp:extent cx="1152525" cy="619125"/>
+                <wp:effectExtent l="38100" t="38100" r="28575" b="28575"/>
+                <wp:wrapNone/>
+                <wp:docPr id="22" name="Straight Arrow Connector 22"/>
+                <wp:cNvGraphicFramePr/>
+                <a:graphic xmlns:a="http://schemas.openxmlformats.org/drawingml/2006/main">
+                  <a:graphicData uri="http://schemas.microsoft.com/office/word/2010/wordprocessingShape">
+                    <wps:wsp>
+                      <wps:cNvCnPr/>
+                      <wps:spPr>
+                        <a:xfrm flipH="1" flipV="1">
+                          <a:off x="0" y="0"/>
+                          <a:ext cx="1152525" cy="619125"/>
+                        </a:xfrm>
+                        <a:prstGeom prst="straightConnector1">
+                          <a:avLst/>
+                        </a:prstGeom>
+                        <a:ln>
+                          <a:tailEnd type="triangle"/>
+                        </a:ln>
+                      </wps:spPr>
+                      <wps:style>
+                        <a:lnRef idx="1">
+                          <a:schemeClr val="accent1"/>
+                        </a:lnRef>
+                        <a:fillRef idx="0">
+                          <a:schemeClr val="accent1"/>
+                        </a:fillRef>
+                        <a:effectRef idx="0">
+                          <a:schemeClr val="accent1"/>
+                        </a:effectRef>
+                        <a:fontRef idx="minor">
+                          <a:schemeClr val="tx1"/>
+                        </a:fontRef>
+                      </wps:style>
+                      <wps:bodyPr/>
+                    </wps:wsp>
+                  </a:graphicData>
+                </a:graphic>
+              </wp:anchor>
+            </w:drawing>
+          </mc:Choice>
+          <mc:Fallback>
+            <w:pict>
+              <v:shape w14:anchorId="36DDE956" id="Straight Arrow Connector 22" o:spid="_x0000_s1026" type="#_x0000_t32" style="position:absolute;margin-left:183pt;margin-top:2.5pt;width:90.75pt;height:48.75pt;flip:x y;z-index:251684864;visibility:visible;mso-wrap-style:square;mso-wrap-distance-left:9pt;mso-wrap-distance-top:0;mso-wrap-distance-right:9pt;mso-wrap-distance-bottom:0;mso-position-horizontal:absolute;mso-position-horizontal-relative:text;mso-position-vertical:absolute;mso-position-vertical-relative:text" o:gfxdata="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" strokecolor="#5b9bd5 [3204]" strokeweight=".5pt">
+                <v:stroke endarrow="block" joinstyle="miter"/>
+              </v:shape>
+            </w:pict>
+          </mc:Fallback>
+        </mc:AlternateContent>
+      </w:r>
+    </w:p>
+    <w:p>
+      <w:pPr>
+        <w:ind w:left="360"/>
+        <w:rPr>
+          <w:sz w:val="24"/>
+          <w:szCs w:val="24"/>
+        </w:rPr>
+      </w:pPr>
+      <w:r>
+        <w:rPr>
+          <w:noProof/>
+        </w:rPr>
+        <mc:AlternateContent>
+          <mc:Choice Requires="wps">
+            <w:drawing>
+              <wp:anchor distT="0" distB="0" distL="114300" distR="114300" simplePos="0" relativeHeight="251678720" behindDoc="0" locked="0" layoutInCell="1" allowOverlap="1">
+                <wp:simplePos x="0" y="0"/>
+                <wp:positionH relativeFrom="column">
+                  <wp:posOffset>4276725</wp:posOffset>
+                </wp:positionH>
+                <wp:positionV relativeFrom="paragraph">
+                  <wp:posOffset>24764</wp:posOffset>
+                </wp:positionV>
+                <wp:extent cx="1190625" cy="1495425"/>
+                <wp:effectExtent l="38100" t="0" r="28575" b="47625"/>
+                <wp:wrapNone/>
+                <wp:docPr id="16" name="Straight Arrow Connector 16"/>
+                <wp:cNvGraphicFramePr/>
+                <a:graphic xmlns:a="http://schemas.openxmlformats.org/drawingml/2006/main">
+                  <a:graphicData uri="http://schemas.microsoft.com/office/word/2010/wordprocessingShape">
+                    <wps:wsp>
+                      <wps:cNvCnPr/>
+                      <wps:spPr>
+                        <a:xfrm flipH="1">
+                          <a:off x="0" y="0"/>
+                          <a:ext cx="1190625" cy="1495425"/>
+                        </a:xfrm>
+                        <a:prstGeom prst="straightConnector1">
+                          <a:avLst/>
+                        </a:prstGeom>
+                        <a:ln>
+                          <a:tailEnd type="triangle"/>
+                        </a:ln>
+                      </wps:spPr>
+                      <wps:style>
+                        <a:lnRef idx="1">
+                          <a:schemeClr val="accent1"/>
+                        </a:lnRef>
+                        <a:fillRef idx="0">
+                          <a:schemeClr val="accent1"/>
+                        </a:fillRef>
+                        <a:effectRef idx="0">
+                          <a:schemeClr val="accent1"/>
+                        </a:effectRef>
+                        <a:fontRef idx="minor">
+                          <a:schemeClr val="tx1"/>
+                        </a:fontRef>
+                      </wps:style>
+                      <wps:bodyPr/>
+                    </wps:wsp>
+                  </a:graphicData>
+                </a:graphic>
+              </wp:anchor>
+            </w:drawing>
+          </mc:Choice>
+          <mc:Fallback>
+            <w:pict>
+              <v:shape w14:anchorId="5DB2DB30" id="Straight Arrow Connector 16" o:spid="_x0000_s1026" type="#_x0000_t32" style="position:absolute;margin-left:336.75pt;margin-top:1.95pt;width:93.75pt;height:117.75pt;flip:x;z-index:251678720;visibility:visible;mso-wrap-style:square;mso-wrap-distance-left:9pt;mso-wrap-distance-top:0;mso-wrap-distance-right:9pt;mso-wrap-distance-bottom:0;mso-position-horizontal:absolute;mso-position-horizontal-relative:text;mso-position-vertical:absolute;mso-position-vertical-relative:text" o:gfxdata="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" strokecolor="#5b9bd5 [3204]" strokeweight=".5pt">
+                <v:stroke endarrow="block" joinstyle="miter"/>
+              </v:shape>
+            </w:pict>
+          </mc:Fallback>
+        </mc:AlternateContent>
+      </w:r>
+      <w:r>
+        <w:rPr>
+          <w:noProof/>
+        </w:rPr>
+        <mc:AlternateContent>
+          <mc:Choice Requires="wps">
+            <w:drawing>
+              <wp:anchor distT="0" distB="0" distL="114300" distR="114300" simplePos="0" relativeHeight="251667456" behindDoc="0" locked="0" layoutInCell="1" allowOverlap="1" wp14:anchorId="0BD5F599" wp14:editId="4FE4072B">
+                <wp:simplePos x="0" y="0"/>
+                <wp:positionH relativeFrom="column">
+                  <wp:posOffset>3467100</wp:posOffset>
+                </wp:positionH>
+                <wp:positionV relativeFrom="paragraph">
+                  <wp:posOffset>92710</wp:posOffset>
+                </wp:positionV>
+                <wp:extent cx="819150" cy="723900"/>
+                <wp:effectExtent l="0" t="0" r="19050" b="19050"/>
+                <wp:wrapNone/>
+                <wp:docPr id="8" name="Oval 8"/>
+                <wp:cNvGraphicFramePr/>
+                <a:graphic xmlns:a="http://schemas.openxmlformats.org/drawingml/2006/main">
+                  <a:graphicData uri="http://schemas.microsoft.com/office/word/2010/wordprocessingShape">
+                    <wps:wsp>
+                      <wps:cNvSpPr/>
+                      <wps:spPr>
+                        <a:xfrm>
+                          <a:off x="0" y="0"/>
+                          <a:ext cx="819150" cy="723900"/>
+                        </a:xfrm>
+                        <a:prstGeom prst="ellipse">
+                          <a:avLst/>
+                        </a:prstGeom>
+                      </wps:spPr>
+                      <wps:style>
+                        <a:lnRef idx="2">
+                          <a:schemeClr val="accent1">
+                            <a:shade val="50000"/>
+                          </a:schemeClr>
+                        </a:lnRef>
+                        <a:fillRef idx="1">
+                          <a:schemeClr val="accent1"/>
+                        </a:fillRef>
+                        <a:effectRef idx="0">
+                          <a:schemeClr val="accent1"/>
+                        </a:effectRef>
+                        <a:fontRef idx="minor">
+                          <a:schemeClr val="lt1"/>
+                        </a:fontRef>
+                      </wps:style>
+                      <wps:txbx>
+                        <w:txbxContent>
+                          <w:p>
+                            <w:pPr>
+                              <w:jc w:val="center"/>
+                            </w:pPr>
+                            <w:r>
+                              <w:t>Place 3</w:t>
+                            </w:r>
+                          </w:p>
+                        </w:txbxContent>
+                      </wps:txbx>
+                      <wps:bodyPr rot="0" spcFirstLastPara="0" vertOverflow="overflow" horzOverflow="overflow" vert="horz" wrap="square" lIns="91440" tIns="45720" rIns="91440" bIns="45720" numCol="1" spcCol="0" rtlCol="0" fromWordArt="0" anchor="ctr" anchorCtr="0" forceAA="0" compatLnSpc="1">
+                        <a:prstTxWarp prst="textNoShape">
+                          <a:avLst/>
+                        </a:prstTxWarp>
+                        <a:noAutofit/>
+                      </wps:bodyPr>
+                    </wps:wsp>
+                  </a:graphicData>
+                </a:graphic>
+              </wp:anchor>
+            </w:drawing>
+          </mc:Choice>
+          <mc:Fallback>
+            <w:pict>
+              <v:oval w14:anchorId="0BD5F599" id="Oval 8" o:spid="_x0000_s1031" style="position:absolute;left:0;text-align:left;margin-left:273pt;margin-top:7.3pt;width:64.5pt;height:57pt;z-index:251667456;visibility:visible;mso-wrap-style:square;mso-wrap-distance-left:9pt;mso-wrap-distance-top:0;mso-wrap-distance-right:9pt;mso-wrap-distance-bottom:0;mso-position-horizontal:absolute;mso-position-horizontal-relative:text;mso-position-vertical:absolute;mso-position-vertical-relative:text;v-text-anchor:middle" o:gfxdata="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" fillcolor="#5b9bd5 [3204]" strokecolor="#1f4d78 [1604]" strokeweight="1pt">
+                <v:stroke joinstyle="miter"/>
+                <v:textbox>
+                  <w:txbxContent>
+                    <w:p>
+                      <w:pPr>
+                        <w:jc w:val="center"/>
+                      </w:pPr>
+                      <w:r>
+                        <w:t>Place 3</w:t>
+                      </w:r>
+                    </w:p>
+                  </w:txbxContent>
+                </v:textbox>
+              </v:oval>
+            </w:pict>
+          </mc:Fallback>
+        </mc:AlternateContent>
+      </w:r>
+      <w:r>
+        <w:rPr>
+          <w:noProof/>
+          <w:sz w:val="24"/>
+          <w:szCs w:val="24"/>
+        </w:rPr>
+        <mc:AlternateContent>
+          <mc:Choice Requires="wps">
+            <w:drawing>
+              <wp:anchor distT="0" distB="0" distL="114300" distR="114300" simplePos="0" relativeHeight="251659264" behindDoc="0" locked="0" layoutInCell="1" allowOverlap="1">
+                <wp:simplePos x="0" y="0"/>
+                <wp:positionH relativeFrom="column">
+                  <wp:posOffset>-247650</wp:posOffset>
+                </wp:positionH>
+                <wp:positionV relativeFrom="paragraph">
+                  <wp:posOffset>158115</wp:posOffset>
+                </wp:positionV>
+                <wp:extent cx="1000125" cy="790575"/>
+                <wp:effectExtent l="0" t="0" r="28575" b="28575"/>
+                <wp:wrapNone/>
+                <wp:docPr id="3" name="Oval 3"/>
+                <wp:cNvGraphicFramePr/>
+                <a:graphic xmlns:a="http://schemas.openxmlformats.org/drawingml/2006/main">
+                  <a:graphicData uri="http://schemas.microsoft.com/office/word/2010/wordprocessingShape">
+                    <wps:wsp>
+                      <wps:cNvSpPr/>
+                      <wps:spPr>
+                        <a:xfrm>
+                          <a:off x="0" y="0"/>
+                          <a:ext cx="1000125" cy="790575"/>
+                        </a:xfrm>
+                        <a:prstGeom prst="ellipse">
+                          <a:avLst/>
+                        </a:prstGeom>
+                        <a:solidFill>
+                          <a:srgbClr val="FF0000"/>
+                        </a:solidFill>
+                      </wps:spPr>
+                      <wps:style>
+                        <a:lnRef idx="2">
+                          <a:schemeClr val="accent1">
+                            <a:shade val="50000"/>
+                          </a:schemeClr>
+                        </a:lnRef>
+                        <a:fillRef idx="1">
+                          <a:schemeClr val="accent1"/>
+                        </a:fillRef>
+                        <a:effectRef idx="0">
+                          <a:schemeClr val="accent1"/>
+                        </a:effectRef>
+                        <a:fontRef idx="minor">
+                          <a:schemeClr val="lt1"/>
+                        </a:fontRef>
+                      </wps:style>
+                      <wps:txbx>
+                        <w:txbxContent>
+                          <w:p>
+                            <w:pPr>
+                              <w:jc w:val="center"/>
+                            </w:pPr>
+                            <w:r>
+                              <w:t>Province</w:t>
+                            </w:r>
+                          </w:p>
+                        </w:txbxContent>
+                      </wps:txbx>
+                      <wps:bodyPr rot="0" spcFirstLastPara="0" vertOverflow="overflow" horzOverflow="overflow" vert="horz" wrap="square" lIns="91440" tIns="45720" rIns="91440" bIns="45720" numCol="1" spcCol="0" rtlCol="0" fromWordArt="0" anchor="ctr" anchorCtr="0" forceAA="0" compatLnSpc="1">
+                        <a:prstTxWarp prst="textNoShape">
+                          <a:avLst/>
+                        </a:prstTxWarp>
+                        <a:noAutofit/>
+                      </wps:bodyPr>
+                    </wps:wsp>
+                  </a:graphicData>
+                </a:graphic>
+                <wp14:sizeRelH relativeFrom="margin">
+                  <wp14:pctWidth>0</wp14:pctWidth>
+                </wp14:sizeRelH>
+                <wp14:sizeRelV relativeFrom="margin">
+                  <wp14:pctHeight>0</wp14:pctHeight>
+                </wp14:sizeRelV>
+              </wp:anchor>
+            </w:drawing>
+          </mc:Choice>
+          <mc:Fallback>
+            <w:pict>
+              <v:oval id="Oval 3" o:spid="_x0000_s1032" style="position:absolute;left:0;text-align:left;margin-left:-19.5pt;margin-top:12.45pt;width:78.75pt;height:62.25pt;z-index:251659264;visibility:visible;mso-wrap-style:square;mso-width-percent:0;mso-height-percent:0;mso-wrap-distance-left:9pt;mso-wrap-distance-top:0;mso-wrap-distance-right:9pt;mso-wrap-distance-bottom:0;mso-position-horizontal:absolute;mso-position-horizontal-relative:text;mso-position-vertical:absolute;mso-position-vertical-relative:text;mso-width-percent:0;mso-height-percent:0;mso-width-relative:margin;mso-height-relative:margin;v-text-anchor:middle" o:gfxdata="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" fillcolor="red" strokecolor="#1f4d78 [1604]" strokeweight="1pt">
+                <v:stroke joinstyle="miter"/>
+                <v:textbox>
+                  <w:txbxContent>
+                    <w:p>
+                      <w:pPr>
+                        <w:jc w:val="center"/>
+                      </w:pPr>
+                      <w:r>
+                        <w:t>Province</w:t>
+                      </w:r>
+                    </w:p>
+                  </w:txbxContent>
+                </v:textbox>
+              </v:oval>
+            </w:pict>
+          </mc:Fallback>
+        </mc:AlternateContent>
+      </w:r>
+    </w:p>
+    <w:p>
+      <w:pPr>
+        <w:ind w:left="360"/>
+        <w:rPr>
+          <w:sz w:val="24"/>
+          <w:szCs w:val="24"/>
+        </w:rPr>
+      </w:pPr>
+      <w:r>
+        <w:rPr>
+          <w:noProof/>
+          <w:sz w:val="24"/>
+          <w:szCs w:val="24"/>
+        </w:rPr>
+        <mc:AlternateContent>
+          <mc:Choice Requires="wps">
+            <w:drawing>
+              <wp:anchor distT="0" distB="0" distL="114300" distR="114300" simplePos="0" relativeHeight="251688960" behindDoc="0" locked="0" layoutInCell="1" allowOverlap="1">
+                <wp:simplePos x="0" y="0"/>
+                <wp:positionH relativeFrom="column">
+                  <wp:posOffset>2438400</wp:posOffset>
+                </wp:positionH>
+                <wp:positionV relativeFrom="paragraph">
+                  <wp:posOffset>303530</wp:posOffset>
+                </wp:positionV>
+                <wp:extent cx="1104900" cy="590550"/>
+                <wp:effectExtent l="38100" t="0" r="19050" b="57150"/>
+                <wp:wrapNone/>
+                <wp:docPr id="26" name="Straight Arrow Connector 26"/>
+                <wp:cNvGraphicFramePr/>
+                <a:graphic xmlns:a="http://schemas.openxmlformats.org/drawingml/2006/main">
+                  <a:graphicData uri="http://schemas.microsoft.com/office/word/2010/wordprocessingShape">
+                    <wps:wsp>
+                      <wps:cNvCnPr/>
+                      <wps:spPr>
+                        <a:xfrm flipH="1">
+                          <a:off x="0" y="0"/>
+                          <a:ext cx="1104900" cy="590550"/>
+                        </a:xfrm>
+                        <a:prstGeom prst="straightConnector1">
+                          <a:avLst/>
+                        </a:prstGeom>
+                        <a:ln>
+                          <a:tailEnd type="triangle"/>
+                        </a:ln>
+                      </wps:spPr>
+                      <wps:style>
+                        <a:lnRef idx="1">
+                          <a:schemeClr val="accent1"/>
+                        </a:lnRef>
+                        <a:fillRef idx="0">
+                          <a:schemeClr val="accent1"/>
+                        </a:fillRef>
+                        <a:effectRef idx="0">
+                          <a:schemeClr val="accent1"/>
+                        </a:effectRef>
+                        <a:fontRef idx="minor">
+                          <a:schemeClr val="tx1"/>
+                        </a:fontRef>
+                      </wps:style>
+                      <wps:bodyPr/>
+                    </wps:wsp>
+                  </a:graphicData>
+                </a:graphic>
+              </wp:anchor>
+            </w:drawing>
+          </mc:Choice>
+          <mc:Fallback>
+            <w:pict>
+              <v:shape w14:anchorId="625B285B" id="Straight Arrow Connector 26" o:spid="_x0000_s1026" type="#_x0000_t32" style="position:absolute;margin-left:192pt;margin-top:23.9pt;width:87pt;height:46.5pt;flip:x;z-index:251688960;visibility:visible;mso-wrap-style:square;mso-wrap-distance-left:9pt;mso-wrap-distance-top:0;mso-wrap-distance-right:9pt;mso-wrap-distance-bottom:0;mso-position-horizontal:absolute;mso-position-horizontal-relative:text;mso-position-vertical:absolute;mso-position-vertical-relative:text" o:gfxdata="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" strokecolor="#5b9bd5 [3204]" strokeweight=".5pt">
+                <v:stroke endarrow="block" joinstyle="miter"/>
+              </v:shape>
+            </w:pict>
+          </mc:Fallback>
+        </mc:AlternateContent>
+      </w:r>
+      <w:r>
+        <w:rPr>
+          <w:noProof/>
+          <w:sz w:val="24"/>
+          <w:szCs w:val="24"/>
+        </w:rPr>
+        <mc:AlternateContent>
+          <mc:Choice Requires="wps">
+            <w:drawing>
+              <wp:anchor distT="0" distB="0" distL="114300" distR="114300" simplePos="0" relativeHeight="251680768" behindDoc="0" locked="0" layoutInCell="1" allowOverlap="1">
+                <wp:simplePos x="0" y="0"/>
+                <wp:positionH relativeFrom="column">
+                  <wp:posOffset>4295775</wp:posOffset>
+                </wp:positionH>
+                <wp:positionV relativeFrom="paragraph">
+                  <wp:posOffset>246380</wp:posOffset>
+                </wp:positionV>
+                <wp:extent cx="1304925" cy="390525"/>
+                <wp:effectExtent l="38100" t="38100" r="28575" b="28575"/>
+                <wp:wrapNone/>
+                <wp:docPr id="18" name="Straight Arrow Connector 18"/>
+                <wp:cNvGraphicFramePr/>
+                <a:graphic xmlns:a="http://schemas.openxmlformats.org/drawingml/2006/main">
+                  <a:graphicData uri="http://schemas.microsoft.com/office/word/2010/wordprocessingShape">
+                    <wps:wsp>
+                      <wps:cNvCnPr/>
+                      <wps:spPr>
+                        <a:xfrm flipH="1" flipV="1">
+                          <a:off x="0" y="0"/>
+                          <a:ext cx="1304925" cy="390525"/>
+                        </a:xfrm>
+                        <a:prstGeom prst="straightConnector1">
+                          <a:avLst/>
+                        </a:prstGeom>
+                        <a:ln>
+                          <a:tailEnd type="triangle"/>
+                        </a:ln>
+                      </wps:spPr>
+                      <wps:style>
+                        <a:lnRef idx="1">
+                          <a:schemeClr val="accent1"/>
+                        </a:lnRef>
+                        <a:fillRef idx="0">
+                          <a:schemeClr val="accent1"/>
+                        </a:fillRef>
+                        <a:effectRef idx="0">
+                          <a:schemeClr val="accent1"/>
+                        </a:effectRef>
+                        <a:fontRef idx="minor">
+                          <a:schemeClr val="tx1"/>
+                        </a:fontRef>
+                      </wps:style>
+                      <wps:bodyPr/>
+                    </wps:wsp>
+                  </a:graphicData>
+                </a:graphic>
+              </wp:anchor>
+            </w:drawing>
+          </mc:Choice>
+          <mc:Fallback>
+            <w:pict>
+              <v:shape w14:anchorId="21E7FFC2" id="Straight Arrow Connector 18" o:spid="_x0000_s1026" type="#_x0000_t32" style="position:absolute;margin-left:338.25pt;margin-top:19.4pt;width:102.75pt;height:30.75pt;flip:x y;z-index:251680768;visibility:visible;mso-wrap-style:square;mso-wrap-distance-left:9pt;mso-wrap-distance-top:0;mso-wrap-distance-right:9pt;mso-wrap-distance-bottom:0;mso-position-horizontal:absolute;mso-position-horizontal-relative:text;mso-position-vertical:absolute;mso-position-vertical-relative:text" o:gfxdata="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" strokecolor="#5b9bd5 [3204]" strokeweight=".5pt">
+                <v:stroke endarrow="block" joinstyle="miter"/>
+              </v:shape>
+            </w:pict>
+          </mc:Fallback>
+        </mc:AlternateContent>
+      </w:r>
+    </w:p>
+    <w:p>
+      <w:pPr>
+        <w:ind w:left="360"/>
+        <w:rPr>
+          <w:sz w:val="24"/>
+          <w:szCs w:val="24"/>
+        </w:rPr>
+      </w:pPr>
+      <w:r>
+        <w:rPr>
+          <w:noProof/>
+        </w:rPr>
+        <mc:AlternateContent>
+          <mc:Choice Requires="wps">
+            <w:drawing>
+              <wp:anchor distT="0" distB="0" distL="114300" distR="114300" simplePos="0" relativeHeight="251687936" behindDoc="0" locked="0" layoutInCell="1" allowOverlap="1">
+                <wp:simplePos x="0" y="0"/>
+                <wp:positionH relativeFrom="column">
+                  <wp:posOffset>657225</wp:posOffset>
+                </wp:positionH>
+                <wp:positionV relativeFrom="paragraph">
+                  <wp:posOffset>181610</wp:posOffset>
+                </wp:positionV>
+                <wp:extent cx="819150" cy="485775"/>
+                <wp:effectExtent l="38100" t="38100" r="19050" b="28575"/>
+                <wp:wrapNone/>
+                <wp:docPr id="25" name="Straight Arrow Connector 25"/>
+                <wp:cNvGraphicFramePr/>
+                <a:graphic xmlns:a="http://schemas.openxmlformats.org/drawingml/2006/main">
+                  <a:graphicData uri="http://schemas.microsoft.com/office/word/2010/wordprocessingShape">
+                    <wps:wsp>
+                      <wps:cNvCnPr/>
+                      <wps:spPr>
+                        <a:xfrm flipH="1" flipV="1">
+                          <a:off x="0" y="0"/>
+                          <a:ext cx="819150" cy="485775"/>
+                        </a:xfrm>
+                        <a:prstGeom prst="straightConnector1">
+                          <a:avLst/>
+                        </a:prstGeom>
+                        <a:ln>
+                          <a:tailEnd type="triangle"/>
+                        </a:ln>
+                      </wps:spPr>
+                      <wps:style>
+                        <a:lnRef idx="1">
+                          <a:schemeClr val="accent1"/>
+                        </a:lnRef>
+                        <a:fillRef idx="0">
+                          <a:schemeClr val="accent1"/>
+                        </a:fillRef>
+                        <a:effectRef idx="0">
+                          <a:schemeClr val="accent1"/>
+                        </a:effectRef>
+                        <a:fontRef idx="minor">
+                          <a:schemeClr val="tx1"/>
+                        </a:fontRef>
+                      </wps:style>
+                      <wps:bodyPr/>
+                    </wps:wsp>
+                  </a:graphicData>
+                </a:graphic>
+              </wp:anchor>
+            </w:drawing>
+          </mc:Choice>
+          <mc:Fallback>
+            <w:pict>
+              <v:shape w14:anchorId="037F3EBF" id="Straight Arrow Connector 25" o:spid="_x0000_s1026" type="#_x0000_t32" style="position:absolute;margin-left:51.75pt;margin-top:14.3pt;width:64.5pt;height:38.25pt;flip:x y;z-index:251687936;visibility:visible;mso-wrap-style:square;mso-wrap-distance-left:9pt;mso-wrap-distance-top:0;mso-wrap-distance-right:9pt;mso-wrap-distance-bottom:0;mso-position-horizontal:absolute;mso-position-horizontal-relative:text;mso-position-vertical:absolute;mso-position-vertical-relative:text" o:gfxdata="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" strokecolor="#5b9bd5 [3204]" strokeweight=".5pt">
+                <v:stroke endarrow="block" joinstyle="miter"/>
+              </v:shape>
+            </w:pict>
+          </mc:Fallback>
+        </mc:AlternateContent>
+      </w:r>
+      <w:r>
+        <w:rPr>
+          <w:noProof/>
+        </w:rPr>
+        <mc:AlternateContent>
+          <mc:Choice Requires="wps">
+            <w:drawing>
+              <wp:anchor distT="0" distB="0" distL="114300" distR="114300" simplePos="0" relativeHeight="251674624" behindDoc="0" locked="0" layoutInCell="1" allowOverlap="1" wp14:anchorId="14693FEE" wp14:editId="24C638FF">
+                <wp:simplePos x="0" y="0"/>
+                <wp:positionH relativeFrom="column">
+                  <wp:posOffset>5495925</wp:posOffset>
+                </wp:positionH>
+                <wp:positionV relativeFrom="paragraph">
+                  <wp:posOffset>162560</wp:posOffset>
+                </wp:positionV>
+                <wp:extent cx="933450" cy="904875"/>
+                <wp:effectExtent l="0" t="0" r="19050" b="28575"/>
+                <wp:wrapNone/>
+                <wp:docPr id="12" name="Oval 12"/>
+                <wp:cNvGraphicFramePr/>
+                <a:graphic xmlns:a="http://schemas.openxmlformats.org/drawingml/2006/main">
+                  <a:graphicData uri="http://schemas.microsoft.com/office/word/2010/wordprocessingShape">
+                    <wps:wsp>
+                      <wps:cNvSpPr/>
+                      <wps:spPr>
+                        <a:xfrm>
+                          <a:off x="0" y="0"/>
+                          <a:ext cx="933450" cy="904875"/>
+                        </a:xfrm>
+                        <a:prstGeom prst="ellipse">
+                          <a:avLst/>
+                        </a:prstGeom>
+                        <a:solidFill>
+                          <a:schemeClr val="accent6">
+                            <a:lumMod val="60000"/>
+                            <a:lumOff val="40000"/>
+                          </a:schemeClr>
+                        </a:solidFill>
+                      </wps:spPr>
+                      <wps:style>
+                        <a:lnRef idx="2">
+                          <a:schemeClr val="accent1">
+                            <a:shade val="50000"/>
+                          </a:schemeClr>
+                        </a:lnRef>
+                        <a:fillRef idx="1">
+                          <a:schemeClr val="accent1"/>
+                        </a:fillRef>
+                        <a:effectRef idx="0">
+                          <a:schemeClr val="accent1"/>
+                        </a:effectRef>
+                        <a:fontRef idx="minor">
+                          <a:schemeClr val="lt1"/>
+                        </a:fontRef>
+                      </wps:style>
+                      <wps:txbx>
+                        <w:txbxContent>
+                          <w:p>
+                            <w:pPr>
+                              <w:jc w:val="center"/>
+                            </w:pPr>
+                            <w:r>
+                              <w:t>User 3</w:t>
+                            </w:r>
+                          </w:p>
+                        </w:txbxContent>
+                      </wps:txbx>
+                      <wps:bodyPr rot="0" spcFirstLastPara="0" vertOverflow="overflow" horzOverflow="overflow" vert="horz" wrap="square" lIns="91440" tIns="45720" rIns="91440" bIns="45720" numCol="1" spcCol="0" rtlCol="0" fromWordArt="0" anchor="ctr" anchorCtr="0" forceAA="0" compatLnSpc="1">
+                        <a:prstTxWarp prst="textNoShape">
+                          <a:avLst/>
+                        </a:prstTxWarp>
+                        <a:noAutofit/>
+                      </wps:bodyPr>
+                    </wps:wsp>
+                  </a:graphicData>
+                </a:graphic>
+              </wp:anchor>
+            </w:drawing>
+          </mc:Choice>
+          <mc:Fallback>
+            <w:pict>
+              <v:oval w14:anchorId="14693FEE" id="Oval 12" o:spid="_x0000_s1033" style="position:absolute;left:0;text-align:left;margin-left:432.75pt;margin-top:12.8pt;width:73.5pt;height:71.25pt;z-index:251674624;visibility:visible;mso-wrap-style:square;mso-wrap-distance-left:9pt;mso-wrap-distance-top:0;mso-wrap-distance-right:9pt;mso-wrap-distance-bottom:0;mso-position-horizontal:absolute;mso-position-horizontal-relative:text;mso-position-vertical:absolute;mso-position-vertical-relative:text;v-text-anchor:middle" o:gfxdata="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" fillcolor="#a8d08d [1945]" strokecolor="#1f4d78 [1604]" strokeweight="1pt">
+                <v:stroke joinstyle="miter"/>
+                <v:textbox>
+                  <w:txbxContent>
+                    <w:p>
+                      <w:pPr>
+                        <w:jc w:val="center"/>
+                      </w:pPr>
+                      <w:r>
+                        <w:t>User 3</w:t>
+                      </w:r>
+                    </w:p>
+                  </w:txbxContent>
+                </v:textbox>
+              </v:oval>
+            </w:pict>
+          </mc:Fallback>
+        </mc:AlternateContent>
+      </w:r>
+    </w:p>
+    <w:p>
+      <w:pPr>
+        <w:ind w:left="360"/>
+        <w:rPr>
+          <w:sz w:val="24"/>
+          <w:szCs w:val="24"/>
+        </w:rPr>
+      </w:pPr>
+      <w:r>
+        <w:rPr>
+          <w:noProof/>
+          <w:sz w:val="24"/>
+          <w:szCs w:val="24"/>
+        </w:rPr>
+        <mc:AlternateContent>
+          <mc:Choice Requires="wps">
+            <w:drawing>
+              <wp:anchor distT="0" distB="0" distL="114300" distR="114300" simplePos="0" relativeHeight="251662336" behindDoc="0" locked="0" layoutInCell="1" allowOverlap="1" wp14:anchorId="08BA01C7" wp14:editId="62E2DAF9">
+                <wp:simplePos x="0" y="0"/>
+                <wp:positionH relativeFrom="column">
+                  <wp:posOffset>1457325</wp:posOffset>
+                </wp:positionH>
+                <wp:positionV relativeFrom="paragraph">
+                  <wp:posOffset>31750</wp:posOffset>
+                </wp:positionV>
+                <wp:extent cx="1019175" cy="809625"/>
+                <wp:effectExtent l="0" t="0" r="28575" b="28575"/>
+                <wp:wrapNone/>
+                <wp:docPr id="5" name="Oval 5"/>
+                <wp:cNvGraphicFramePr/>
+                <a:graphic xmlns:a="http://schemas.openxmlformats.org/drawingml/2006/main">
+                  <a:graphicData uri="http://schemas.microsoft.com/office/word/2010/wordprocessingShape">
+                    <wps:wsp>
+                      <wps:cNvSpPr/>
+                      <wps:spPr>
+                        <a:xfrm>
+                          <a:off x="0" y="0"/>
+                          <a:ext cx="1019175" cy="809625"/>
+                        </a:xfrm>
+                        <a:prstGeom prst="ellipse">
+                          <a:avLst/>
+                        </a:prstGeom>
+                        <a:solidFill>
+                          <a:schemeClr val="accent4">
+                            <a:lumMod val="75000"/>
+                          </a:schemeClr>
+                        </a:solidFill>
+                      </wps:spPr>
+                      <wps:style>
+                        <a:lnRef idx="2">
+                          <a:schemeClr val="accent1">
+                            <a:shade val="50000"/>
+                          </a:schemeClr>
+                        </a:lnRef>
+                        <a:fillRef idx="1">
+                          <a:schemeClr val="accent1"/>
+                        </a:fillRef>
+                        <a:effectRef idx="0">
+                          <a:schemeClr val="accent1"/>
+                        </a:effectRef>
+                        <a:fontRef idx="minor">
+                          <a:schemeClr val="lt1"/>
+                        </a:fontRef>
+                      </wps:style>
+                      <wps:txbx>
+                        <w:txbxContent>
+                          <w:p>
+                            <w:pPr>
+                              <w:jc w:val="center"/>
+                            </w:pPr>
+                            <w:r>
+                              <w:t>Category 2</w:t>
+                            </w:r>
+                          </w:p>
+                        </w:txbxContent>
+                      </wps:txbx>
+                      <wps:bodyPr rot="0" spcFirstLastPara="0" vertOverflow="overflow" horzOverflow="overflow" vert="horz" wrap="square" lIns="91440" tIns="45720" rIns="91440" bIns="45720" numCol="1" spcCol="0" rtlCol="0" fromWordArt="0" anchor="ctr" anchorCtr="0" forceAA="0" compatLnSpc="1">
+                        <a:prstTxWarp prst="textNoShape">
+                          <a:avLst/>
+                        </a:prstTxWarp>
+                        <a:noAutofit/>
+                      </wps:bodyPr>
+                    </wps:wsp>
+                  </a:graphicData>
+                </a:graphic>
+                <wp14:sizeRelH relativeFrom="margin">
+                  <wp14:pctWidth>0</wp14:pctWidth>
+                </wp14:sizeRelH>
+              </wp:anchor>
+            </w:drawing>
+          </mc:Choice>
+          <mc:Fallback>
+            <w:pict>
+              <v:oval w14:anchorId="08BA01C7" id="Oval 5" o:spid="_x0000_s1034" style="position:absolute;left:0;text-align:left;margin-left:114.75pt;margin-top:2.5pt;width:80.25pt;height:63.75pt;z-index:251662336;visibility:visible;mso-wrap-style:square;mso-width-percent:0;mso-wrap-distance-left:9pt;mso-wrap-distance-top:0;mso-wrap-distance-right:9pt;mso-wrap-distance-bottom:0;mso-position-horizontal:absolute;mso-position-horizontal-relative:text;mso-position-vertical:absolute;mso-position-vertical-relative:text;mso-width-percent:0;mso-width-relative:margin;v-text-anchor:middle" o:gfxdata="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" fillcolor="#bf8f00 [2407]" strokecolor="#1f4d78 [1604]" strokeweight="1pt">
+                <v:stroke joinstyle="miter"/>
+                <v:textbox>
+                  <w:txbxContent>
+                    <w:p>
+                      <w:pPr>
+                        <w:jc w:val="center"/>
+                      </w:pPr>
+                      <w:r>
+                        <w:t>Category 2</w:t>
+                      </w:r>
+                    </w:p>
+                  </w:txbxContent>
+                </v:textbox>
+              </v:oval>
+            </w:pict>
+          </mc:Fallback>
+        </mc:AlternateContent>
+      </w:r>
+    </w:p>
+    <w:p>
+      <w:pPr>
+        <w:ind w:left="360"/>
+        <w:rPr>
+          <w:sz w:val="24"/>
+          <w:szCs w:val="24"/>
+        </w:rPr>
+      </w:pPr>
+      <w:r>
+        <w:rPr>
+          <w:noProof/>
+        </w:rPr>
+        <mc:AlternateContent>
+          <mc:Choice Requires="wps">
+            <w:drawing>
+              <wp:anchor distT="0" distB="0" distL="114300" distR="114300" simplePos="0" relativeHeight="251685888" behindDoc="0" locked="0" layoutInCell="1" allowOverlap="1">
+                <wp:simplePos x="0" y="0"/>
+                <wp:positionH relativeFrom="column">
+                  <wp:posOffset>2476500</wp:posOffset>
+                </wp:positionH>
+                <wp:positionV relativeFrom="paragraph">
+                  <wp:posOffset>234315</wp:posOffset>
+                </wp:positionV>
+                <wp:extent cx="1047750" cy="180975"/>
+                <wp:effectExtent l="19050" t="57150" r="19050" b="28575"/>
+                <wp:wrapNone/>
+                <wp:docPr id="23" name="Straight Arrow Connector 23"/>
+                <wp:cNvGraphicFramePr/>
+                <a:graphic xmlns:a="http://schemas.openxmlformats.org/drawingml/2006/main">
+                  <a:graphicData uri="http://schemas.microsoft.com/office/word/2010/wordprocessingShape">
+                    <wps:wsp>
+                      <wps:cNvCnPr/>
+                      <wps:spPr>
+                        <a:xfrm flipH="1" flipV="1">
+                          <a:off x="0" y="0"/>
+                          <a:ext cx="1047750" cy="180975"/>
+                        </a:xfrm>
+                        <a:prstGeom prst="straightConnector1">
+                          <a:avLst/>
+                        </a:prstGeom>
+                        <a:ln>
+                          <a:tailEnd type="triangle"/>
+                        </a:ln>
+                      </wps:spPr>
+                      <wps:style>
+                        <a:lnRef idx="1">
+                          <a:schemeClr val="accent1"/>
+                        </a:lnRef>
+                        <a:fillRef idx="0">
+                          <a:schemeClr val="accent1"/>
+                        </a:fillRef>
+                        <a:effectRef idx="0">
+                          <a:schemeClr val="accent1"/>
+                        </a:effectRef>
+                        <a:fontRef idx="minor">
+                          <a:schemeClr val="tx1"/>
+                        </a:fontRef>
+                      </wps:style>
+                      <wps:bodyPr/>
+                    </wps:wsp>
+                  </a:graphicData>
+                </a:graphic>
+              </wp:anchor>
+            </w:drawing>
+          </mc:Choice>
+          <mc:Fallback>
+            <w:pict>
+              <v:shape w14:anchorId="45E14DB8" id="Straight Arrow Connector 23" o:spid="_x0000_s1026" type="#_x0000_t32" style="position:absolute;margin-left:195pt;margin-top:18.45pt;width:82.5pt;height:14.25pt;flip:x y;z-index:251685888;visibility:visible;mso-wrap-style:square;mso-wrap-distance-left:9pt;mso-wrap-distance-top:0;mso-wrap-distance-right:9pt;mso-wrap-distance-bottom:0;mso-position-horizontal:absolute;mso-position-horizontal-relative:text;mso-position-vertical:absolute;mso-position-vertical-relative:text" o:gfxdata="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" strokecolor="#5b9bd5 [3204]" strokeweight=".5pt">
+                <v:stroke endarrow="block" joinstyle="miter"/>
+              </v:shape>
+            </w:pict>
+          </mc:Fallback>
+        </mc:AlternateContent>
+      </w:r>
+      <w:r>
+        <w:rPr>
+          <w:noProof/>
+        </w:rPr>
+        <mc:AlternateContent>
+          <mc:Choice Requires="wps">
+            <w:drawing>
+              <wp:anchor distT="0" distB="0" distL="114300" distR="114300" simplePos="0" relativeHeight="251679744" behindDoc="0" locked="0" layoutInCell="1" allowOverlap="1">
+                <wp:simplePos x="0" y="0"/>
+                <wp:positionH relativeFrom="column">
+                  <wp:posOffset>4314825</wp:posOffset>
+                </wp:positionH>
+                <wp:positionV relativeFrom="paragraph">
+                  <wp:posOffset>120015</wp:posOffset>
+                </wp:positionV>
+                <wp:extent cx="1200150" cy="304800"/>
+                <wp:effectExtent l="38100" t="0" r="19050" b="76200"/>
+                <wp:wrapNone/>
+                <wp:docPr id="17" name="Straight Arrow Connector 17"/>
+                <wp:cNvGraphicFramePr/>
+                <a:graphic xmlns:a="http://schemas.openxmlformats.org/drawingml/2006/main">
+                  <a:graphicData uri="http://schemas.microsoft.com/office/word/2010/wordprocessingShape">
+                    <wps:wsp>
+                      <wps:cNvCnPr/>
+                      <wps:spPr>
+                        <a:xfrm flipH="1">
+                          <a:off x="0" y="0"/>
+                          <a:ext cx="1200150" cy="304800"/>
+                        </a:xfrm>
+                        <a:prstGeom prst="straightConnector1">
+                          <a:avLst/>
+                        </a:prstGeom>
+                        <a:ln>
+                          <a:tailEnd type="triangle"/>
+                        </a:ln>
+                      </wps:spPr>
+                      <wps:style>
+                        <a:lnRef idx="1">
+                          <a:schemeClr val="accent1"/>
+                        </a:lnRef>
+                        <a:fillRef idx="0">
+                          <a:schemeClr val="accent1"/>
+                        </a:fillRef>
+                        <a:effectRef idx="0">
+                          <a:schemeClr val="accent1"/>
+                        </a:effectRef>
+                        <a:fontRef idx="minor">
+                          <a:schemeClr val="tx1"/>
+                        </a:fontRef>
+                      </wps:style>
+                      <wps:bodyPr/>
+                    </wps:wsp>
+                  </a:graphicData>
+                </a:graphic>
+              </wp:anchor>
+            </w:drawing>
+          </mc:Choice>
+          <mc:Fallback>
+            <w:pict>
+              <v:shape w14:anchorId="3CC21AE8" id="Straight Arrow Connector 17" o:spid="_x0000_s1026" type="#_x0000_t32" style="position:absolute;margin-left:339.75pt;margin-top:9.45pt;width:94.5pt;height:24pt;flip:x;z-index:251679744;visibility:visible;mso-wrap-style:square;mso-wrap-distance-left:9pt;mso-wrap-distance-top:0;mso-wrap-distance-right:9pt;mso-wrap-distance-bottom:0;mso-position-horizontal:absolute;mso-position-horizontal-relative:text;mso-position-vertical:absolute;mso-position-vertical-relative:text" o:gfxdata="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" strokecolor="#5b9bd5 [3204]" strokeweight=".5pt">
+                <v:stroke endarrow="block" joinstyle="miter"/>
+              </v:shape>
+            </w:pict>
+          </mc:Fallback>
+        </mc:AlternateContent>
+      </w:r>
+      <w:r>
+        <w:rPr>
+          <w:noProof/>
+        </w:rPr>
+        <mc:AlternateContent>
+          <mc:Choice Requires="wps">
+            <w:drawing>
+              <wp:anchor distT="0" distB="0" distL="114300" distR="114300" simplePos="0" relativeHeight="251669504" behindDoc="0" locked="0" layoutInCell="1" allowOverlap="1" wp14:anchorId="6A328A94" wp14:editId="552F662C">
+                <wp:simplePos x="0" y="0"/>
+                <wp:positionH relativeFrom="column">
+                  <wp:posOffset>3486150</wp:posOffset>
+                </wp:positionH>
+                <wp:positionV relativeFrom="paragraph">
+                  <wp:posOffset>120015</wp:posOffset>
+                </wp:positionV>
+                <wp:extent cx="819150" cy="723900"/>
+                <wp:effectExtent l="0" t="0" r="19050" b="19050"/>
+                <wp:wrapNone/>
+                <wp:docPr id="9" name="Oval 9"/>
+                <wp:cNvGraphicFramePr/>
+                <a:graphic xmlns:a="http://schemas.openxmlformats.org/drawingml/2006/main">
+                  <a:graphicData uri="http://schemas.microsoft.com/office/word/2010/wordprocessingShape">
+                    <wps:wsp>
+                      <wps:cNvSpPr/>
+                      <wps:spPr>
+                        <a:xfrm>
+                          <a:off x="0" y="0"/>
+                          <a:ext cx="819150" cy="723900"/>
+                        </a:xfrm>
+                        <a:prstGeom prst="ellipse">
+                          <a:avLst/>
+                        </a:prstGeom>
+                      </wps:spPr>
+                      <wps:style>
+                        <a:lnRef idx="2">
+                          <a:schemeClr val="accent1">
+                            <a:shade val="50000"/>
+                          </a:schemeClr>
+                        </a:lnRef>
+                        <a:fillRef idx="1">
+                          <a:schemeClr val="accent1"/>
+                        </a:fillRef>
+                        <a:effectRef idx="0">
+                          <a:schemeClr val="accent1"/>
+                        </a:effectRef>
+                        <a:fontRef idx="minor">
+                          <a:schemeClr val="lt1"/>
+                        </a:fontRef>
+                      </wps:style>
+                      <wps:txbx>
+                        <w:txbxContent>
+                          <w:p>
+                            <w:pPr>
+                              <w:jc w:val="center"/>
+                            </w:pPr>
+                            <w:r>
+                              <w:t>Place 4</w:t>
+                            </w:r>
+                          </w:p>
+                        </w:txbxContent>
+                      </wps:txbx>
+                      <wps:bodyPr rot="0" spcFirstLastPara="0" vertOverflow="overflow" horzOverflow="overflow" vert="horz" wrap="square" lIns="91440" tIns="45720" rIns="91440" bIns="45720" numCol="1" spcCol="0" rtlCol="0" fromWordArt="0" anchor="ctr" anchorCtr="0" forceAA="0" compatLnSpc="1">
+                        <a:prstTxWarp prst="textNoShape">
+                          <a:avLst/>
+                        </a:prstTxWarp>
+                        <a:noAutofit/>
+                      </wps:bodyPr>
+                    </wps:wsp>
+                  </a:graphicData>
+                </a:graphic>
+              </wp:anchor>
+            </w:drawing>
+          </mc:Choice>
+          <mc:Fallback>
+            <w:pict>
+              <v:oval w14:anchorId="6A328A94" id="Oval 9" o:spid="_x0000_s1035" style="position:absolute;left:0;text-align:left;margin-left:274.5pt;margin-top:9.45pt;width:64.5pt;height:57pt;z-index:251669504;visibility:visible;mso-wrap-style:square;mso-wrap-distance-left:9pt;mso-wrap-distance-top:0;mso-wrap-distance-right:9pt;mso-wrap-distance-bottom:0;mso-position-horizontal:absolute;mso-position-horizontal-relative:text;mso-position-vertical:absolute;mso-position-vertical-relative:text;v-text-anchor:middle" o:gfxdata="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" fillcolor="#5b9bd5 [3204]" strokecolor="#1f4d78 [1604]" strokeweight="1pt">
+                <v:stroke joinstyle="miter"/>
+                <v:textbox>
+                  <w:txbxContent>
+                    <w:p>
+                      <w:pPr>
+                        <w:jc w:val="center"/>
+                      </w:pPr>
+                      <w:r>
+                        <w:t>Place 4</w:t>
+                      </w:r>
+                    </w:p>
+                  </w:txbxContent>
+                </v:textbox>
+              </v:oval>
+            </w:pict>
+          </mc:Fallback>
+        </mc:AlternateContent>
+      </w:r>
+    </w:p>
+    <w:p>
+      <w:pPr>
+        <w:ind w:left="360"/>
+        <w:rPr>
+          <w:sz w:val="24"/>
+          <w:szCs w:val="24"/>
+        </w:rPr>
+      </w:pPr>
+    </w:p>
+    <w:p>
+      <w:pPr>
+        <w:ind w:left="360"/>
+        <w:rPr>
+          <w:sz w:val="24"/>
+          <w:szCs w:val="24"/>
+        </w:rPr>
+      </w:pPr>
+    </w:p>
+    <w:p>
+      <w:pPr>
+        <w:ind w:left="360"/>
+        <w:rPr>
+          <w:sz w:val="24"/>
+          <w:szCs w:val="24"/>
+        </w:rPr>
+      </w:pPr>
     </w:p>
     <w:p>
       <w:pPr>

--- a/Report/Idea.docx
+++ b/Report/Idea.docx
@@ -651,6 +651,49 @@
         <w:tab/>
         <w:t>+ Trong thời gian ngắn ban đầu, tập data user không thể nhiều được, nhưng mình có thể dùng tập data user hiện tại để recommend để chứng minh thuật toán đúng, hệ thống đúng. Và tất nhiên khi lượng user tăng lên, hệ thống mình vẫn xử lý đúng thuật toán và và similar càng tăng cao.</w:t>
       </w:r>
+    </w:p>
+    <w:p>
+      <w:pPr>
+        <w:ind w:left="360"/>
+        <w:rPr>
+          <w:sz w:val="24"/>
+          <w:szCs w:val="24"/>
+        </w:rPr>
+      </w:pPr>
+    </w:p>
+    <w:p>
+      <w:pPr>
+        <w:ind w:left="360"/>
+        <w:rPr>
+          <w:sz w:val="24"/>
+          <w:szCs w:val="24"/>
+        </w:rPr>
+      </w:pPr>
+      <w:r>
+        <w:rPr>
+          <w:sz w:val="24"/>
+          <w:szCs w:val="24"/>
+        </w:rPr>
+        <w:t xml:space="preserve">- </w:t>
+      </w:r>
+      <w:r>
+        <w:rPr>
+          <w:sz w:val="24"/>
+          <w:szCs w:val="24"/>
+        </w:rPr>
+        <w:t>Sử dụng rating và review của website nguồn vì nó có lượng user lớn nên có được kết quả rating chính xác để social trending, về sau khi đã có lượng user của riêng mình, mình sẽ update lại rating và review, khi đủ lớn thì có thể bỏ qua data của thằng website nguồn</w:t>
+      </w:r>
+      <w:bookmarkStart w:id="0" w:name="_GoBack"/>
+      <w:bookmarkEnd w:id="0"/>
+    </w:p>
+    <w:p>
+      <w:pPr>
+        <w:ind w:left="360"/>
+        <w:rPr>
+          <w:sz w:val="24"/>
+          <w:szCs w:val="24"/>
+        </w:rPr>
+      </w:pPr>
     </w:p>
     <w:p>
       <w:pPr>
@@ -824,6 +867,7 @@
           <w:sz w:val="24"/>
           <w:szCs w:val="24"/>
         </w:rPr>
+        <w:lastRenderedPageBreak/>
         <w:drawing>
           <wp:inline distT="0" distB="0" distL="0" distR="0">
             <wp:extent cx="3408825" cy="1891970"/>
@@ -1293,8 +1337,6 @@
         <w:tab/>
         <w:t>+ ….</w:t>
       </w:r>
-      <w:bookmarkStart w:id="0" w:name="_GoBack"/>
-      <w:bookmarkEnd w:id="0"/>
     </w:p>
     <w:p>
       <w:pPr>
